--- a/design_docs/RFC-HDF5-File-Format_Sparse_Storage_Changes-2024-12-10.docx
+++ b/design_docs/RFC-HDF5-File-Format_Sparse_Storage_Changes-2024-12-10.docx
@@ -761,7 +761,7 @@
         <w:fldChar w:fldCharType="separate"/>
       </w:r>
       <w:r>
-        <w:t>1</w:t>
+        <w:t>5</w:t>
       </w:r>
       <w:r>
         <w:fldChar w:fldCharType="end"/>
@@ -5658,19 +5658,44 @@
         </w:rPr>
         <w:fldChar w:fldCharType="separate"/>
       </w:r>
-      <w:r>
-        <w:rPr>
-          <w:rFonts w:asciiTheme="minorHAnsi" w:hAnsiTheme="minorHAnsi" w:cstheme="minorHAnsi"/>
-        </w:rPr>
-        <w:t xml:space="preserve">Table </w:t>
-      </w:r>
-      <w:r>
-        <w:rPr>
-          <w:rFonts w:asciiTheme="minorHAnsi" w:hAnsiTheme="minorHAnsi" w:cstheme="minorHAnsi"/>
-          <w:noProof/>
-        </w:rPr>
-        <w:t>3</w:t>
-      </w:r>
+      <w:ins w:id="13" w:author="Elena Pourmal" w:date="2025-01-21T12:53:00Z" w16du:dateUtc="2025-01-21T18:53:00Z">
+        <w:r>
+          <w:rPr>
+            <w:rFonts w:asciiTheme="minorHAnsi" w:hAnsiTheme="minorHAnsi" w:cstheme="minorHAnsi"/>
+            <w:rPrChange w:id="14" w:author="Elena Pourmal" w:date="2025-01-21T12:53:00Z" w16du:dateUtc="2025-01-21T18:53:00Z">
+              <w:rPr/>
+            </w:rPrChange>
+          </w:rPr>
+          <w:t xml:space="preserve">Table </w:t>
+        </w:r>
+        <w:r>
+          <w:rPr>
+            <w:rFonts w:asciiTheme="minorHAnsi" w:hAnsiTheme="minorHAnsi" w:cstheme="minorHAnsi"/>
+            <w:noProof/>
+            <w:rPrChange w:id="15" w:author="Elena Pourmal" w:date="2025-01-21T12:53:00Z" w16du:dateUtc="2025-01-21T18:53:00Z">
+              <w:rPr>
+                <w:noProof/>
+              </w:rPr>
+            </w:rPrChange>
+          </w:rPr>
+          <w:t>3</w:t>
+        </w:r>
+      </w:ins>
+      <w:del w:id="16" w:author="Elena Pourmal" w:date="2025-01-21T12:53:00Z" w16du:dateUtc="2025-01-21T18:53:00Z">
+        <w:r>
+          <w:rPr>
+            <w:rFonts w:asciiTheme="minorHAnsi" w:hAnsiTheme="minorHAnsi" w:cstheme="minorHAnsi"/>
+          </w:rPr>
+          <w:delText xml:space="preserve">Table </w:delText>
+        </w:r>
+        <w:r>
+          <w:rPr>
+            <w:rFonts w:asciiTheme="minorHAnsi" w:hAnsiTheme="minorHAnsi" w:cstheme="minorHAnsi"/>
+            <w:noProof/>
+          </w:rPr>
+          <w:delText>3</w:delText>
+        </w:r>
+      </w:del>
       <w:r>
         <w:rPr>
           <w:rFonts w:asciiTheme="minorHAnsi" w:hAnsiTheme="minorHAnsi" w:cstheme="minorHAnsi"/>
@@ -5736,19 +5761,44 @@
         </w:rPr>
         <w:fldChar w:fldCharType="separate"/>
       </w:r>
-      <w:r>
-        <w:rPr>
-          <w:rFonts w:asciiTheme="minorHAnsi" w:hAnsiTheme="minorHAnsi" w:cstheme="minorHAnsi"/>
-        </w:rPr>
-        <w:t xml:space="preserve">Table </w:t>
-      </w:r>
-      <w:r>
-        <w:rPr>
-          <w:rFonts w:asciiTheme="minorHAnsi" w:hAnsiTheme="minorHAnsi" w:cstheme="minorHAnsi"/>
-          <w:noProof/>
-        </w:rPr>
-        <w:t>4</w:t>
-      </w:r>
+      <w:ins w:id="17" w:author="Elena Pourmal" w:date="2025-01-21T12:53:00Z" w16du:dateUtc="2025-01-21T18:53:00Z">
+        <w:r>
+          <w:rPr>
+            <w:rFonts w:asciiTheme="minorHAnsi" w:hAnsiTheme="minorHAnsi" w:cstheme="minorHAnsi"/>
+            <w:rPrChange w:id="18" w:author="Elena Pourmal" w:date="2025-01-21T12:53:00Z" w16du:dateUtc="2025-01-21T18:53:00Z">
+              <w:rPr/>
+            </w:rPrChange>
+          </w:rPr>
+          <w:t xml:space="preserve">Table </w:t>
+        </w:r>
+        <w:r>
+          <w:rPr>
+            <w:rFonts w:asciiTheme="minorHAnsi" w:hAnsiTheme="minorHAnsi" w:cstheme="minorHAnsi"/>
+            <w:noProof/>
+            <w:rPrChange w:id="19" w:author="Elena Pourmal" w:date="2025-01-21T12:53:00Z" w16du:dateUtc="2025-01-21T18:53:00Z">
+              <w:rPr>
+                <w:noProof/>
+              </w:rPr>
+            </w:rPrChange>
+          </w:rPr>
+          <w:t>4</w:t>
+        </w:r>
+      </w:ins>
+      <w:del w:id="20" w:author="Elena Pourmal" w:date="2025-01-21T12:53:00Z" w16du:dateUtc="2025-01-21T18:53:00Z">
+        <w:r>
+          <w:rPr>
+            <w:rFonts w:asciiTheme="minorHAnsi" w:hAnsiTheme="minorHAnsi" w:cstheme="minorHAnsi"/>
+          </w:rPr>
+          <w:delText xml:space="preserve">Table </w:delText>
+        </w:r>
+        <w:r>
+          <w:rPr>
+            <w:rFonts w:asciiTheme="minorHAnsi" w:hAnsiTheme="minorHAnsi" w:cstheme="minorHAnsi"/>
+            <w:noProof/>
+          </w:rPr>
+          <w:delText>4</w:delText>
+        </w:r>
+      </w:del>
       <w:r>
         <w:rPr>
           <w:rFonts w:asciiTheme="minorHAnsi" w:hAnsiTheme="minorHAnsi" w:cstheme="minorHAnsi"/>
@@ -5782,7 +5832,7 @@
           <w:color w:val="FF0000"/>
         </w:rPr>
       </w:pPr>
-      <w:bookmarkStart w:id="13" w:name="_Ref136171157"/>
+      <w:bookmarkStart w:id="21" w:name="_Ref136171157"/>
       <w:r>
         <w:rPr>
           <w:sz w:val="24"/>
@@ -5826,7 +5876,7 @@
         </w:rPr>
         <w:fldChar w:fldCharType="end"/>
       </w:r>
-      <w:bookmarkEnd w:id="13"/>
+      <w:bookmarkEnd w:id="21"/>
       <w:r>
         <w:rPr>
           <w:sz w:val="24"/>
@@ -6236,7 +6286,7 @@
           <w:szCs w:val="24"/>
         </w:rPr>
       </w:pPr>
-      <w:bookmarkStart w:id="14" w:name="_Ref137550394"/>
+      <w:bookmarkStart w:id="22" w:name="_Ref137550394"/>
       <w:r>
         <w:rPr>
           <w:sz w:val="24"/>
@@ -6281,7 +6331,7 @@
         </w:rPr>
         <w:fldChar w:fldCharType="end"/>
       </w:r>
-      <w:bookmarkEnd w:id="14"/>
+      <w:bookmarkEnd w:id="22"/>
       <w:r>
         <w:rPr>
           <w:sz w:val="24"/>
@@ -6433,7 +6483,7 @@
                 <w:rFonts w:asciiTheme="minorHAnsi" w:hAnsiTheme="minorHAnsi" w:cstheme="minorHAnsi"/>
               </w:rPr>
             </w:pPr>
-            <w:bookmarkStart w:id="15" w:name="FilterStructChunkMeta"/>
+            <w:bookmarkStart w:id="23" w:name="FilterStructChunkMeta"/>
             <w:r>
               <w:rPr>
                 <w:rFonts w:asciiTheme="minorHAnsi" w:hAnsiTheme="minorHAnsi" w:cstheme="minorHAnsi"/>
@@ -6538,7 +6588,7 @@
               </w:rPr>
               <w:t>.</w:t>
             </w:r>
-            <w:bookmarkEnd w:id="15"/>
+            <w:bookmarkEnd w:id="23"/>
           </w:p>
         </w:tc>
       </w:tr>
@@ -6825,7 +6875,7 @@
           <w:szCs w:val="24"/>
         </w:rPr>
       </w:pPr>
-      <w:bookmarkStart w:id="16" w:name="_Ref137048207"/>
+      <w:bookmarkStart w:id="24" w:name="_Ref137048207"/>
       <w:r>
         <w:rPr>
           <w:sz w:val="24"/>
@@ -6869,7 +6919,7 @@
         </w:rPr>
         <w:fldChar w:fldCharType="end"/>
       </w:r>
-      <w:bookmarkEnd w:id="16"/>
+      <w:bookmarkEnd w:id="24"/>
       <w:r>
         <w:rPr>
           <w:sz w:val="24"/>
@@ -7334,7 +7384,7 @@
           <w:szCs w:val="24"/>
         </w:rPr>
       </w:pPr>
-      <w:bookmarkStart w:id="17" w:name="_Ref137048210"/>
+      <w:bookmarkStart w:id="25" w:name="_Ref137048210"/>
       <w:r>
         <w:rPr>
           <w:sz w:val="24"/>
@@ -7378,7 +7428,7 @@
         </w:rPr>
         <w:fldChar w:fldCharType="end"/>
       </w:r>
-      <w:bookmarkEnd w:id="17"/>
+      <w:bookmarkEnd w:id="25"/>
       <w:r>
         <w:rPr>
           <w:sz w:val="24"/>
@@ -8090,7 +8140,7 @@
           <w:szCs w:val="24"/>
         </w:rPr>
       </w:pPr>
-      <w:bookmarkStart w:id="18" w:name="_Ref137048213"/>
+      <w:bookmarkStart w:id="26" w:name="_Ref137048213"/>
       <w:r>
         <w:rPr>
           <w:sz w:val="24"/>
@@ -8134,7 +8184,7 @@
         </w:rPr>
         <w:fldChar w:fldCharType="end"/>
       </w:r>
-      <w:bookmarkEnd w:id="18"/>
+      <w:bookmarkEnd w:id="26"/>
       <w:r>
         <w:rPr>
           <w:sz w:val="24"/>
@@ -8520,19 +8570,44 @@
         </w:rPr>
         <w:fldChar w:fldCharType="separate"/>
       </w:r>
-      <w:r>
-        <w:rPr>
-          <w:rFonts w:asciiTheme="minorHAnsi" w:hAnsiTheme="minorHAnsi" w:cstheme="minorHAnsi"/>
-        </w:rPr>
-        <w:t xml:space="preserve">Table </w:t>
-      </w:r>
-      <w:r>
-        <w:rPr>
-          <w:rFonts w:asciiTheme="minorHAnsi" w:hAnsiTheme="minorHAnsi" w:cstheme="minorHAnsi"/>
-          <w:noProof/>
-        </w:rPr>
-        <w:t>7</w:t>
-      </w:r>
+      <w:ins w:id="27" w:author="Elena Pourmal" w:date="2025-01-21T12:53:00Z" w16du:dateUtc="2025-01-21T18:53:00Z">
+        <w:r>
+          <w:rPr>
+            <w:rFonts w:asciiTheme="minorHAnsi" w:hAnsiTheme="minorHAnsi" w:cstheme="minorHAnsi"/>
+            <w:rPrChange w:id="28" w:author="Elena Pourmal" w:date="2025-01-21T12:53:00Z" w16du:dateUtc="2025-01-21T18:53:00Z">
+              <w:rPr/>
+            </w:rPrChange>
+          </w:rPr>
+          <w:t xml:space="preserve">Table </w:t>
+        </w:r>
+        <w:r>
+          <w:rPr>
+            <w:rFonts w:asciiTheme="minorHAnsi" w:hAnsiTheme="minorHAnsi" w:cstheme="minorHAnsi"/>
+            <w:noProof/>
+            <w:rPrChange w:id="29" w:author="Elena Pourmal" w:date="2025-01-21T12:53:00Z" w16du:dateUtc="2025-01-21T18:53:00Z">
+              <w:rPr>
+                <w:noProof/>
+              </w:rPr>
+            </w:rPrChange>
+          </w:rPr>
+          <w:t>7</w:t>
+        </w:r>
+      </w:ins>
+      <w:del w:id="30" w:author="Elena Pourmal" w:date="2025-01-21T12:53:00Z" w16du:dateUtc="2025-01-21T18:53:00Z">
+        <w:r>
+          <w:rPr>
+            <w:rFonts w:asciiTheme="minorHAnsi" w:hAnsiTheme="minorHAnsi" w:cstheme="minorHAnsi"/>
+          </w:rPr>
+          <w:delText xml:space="preserve">Table </w:delText>
+        </w:r>
+        <w:r>
+          <w:rPr>
+            <w:rFonts w:asciiTheme="minorHAnsi" w:hAnsiTheme="minorHAnsi" w:cstheme="minorHAnsi"/>
+            <w:noProof/>
+          </w:rPr>
+          <w:delText>7</w:delText>
+        </w:r>
+      </w:del>
       <w:r>
         <w:rPr>
           <w:rFonts w:asciiTheme="minorHAnsi" w:hAnsiTheme="minorHAnsi" w:cstheme="minorHAnsi"/>
@@ -8636,11 +8711,11 @@
       <w:pPr>
         <w:pStyle w:val="Heading2"/>
       </w:pPr>
-      <w:bookmarkStart w:id="19" w:name="_Toc188349601"/>
+      <w:bookmarkStart w:id="31" w:name="_Toc188349601"/>
       <w:r>
         <w:t>Filtered Structured Chunk</w:t>
       </w:r>
-      <w:bookmarkEnd w:id="19"/>
+      <w:bookmarkEnd w:id="31"/>
     </w:p>
     <w:p>
       <w:pPr>
@@ -8694,8 +8769,8 @@
         <w:pStyle w:val="Heading3"/>
         <w:jc w:val="both"/>
       </w:pPr>
-      <w:bookmarkStart w:id="20" w:name="_Ref140513817"/>
-      <w:bookmarkStart w:id="21" w:name="_Toc188349602"/>
+      <w:bookmarkStart w:id="32" w:name="_Ref140513817"/>
+      <w:bookmarkStart w:id="33" w:name="_Toc188349602"/>
       <w:r>
         <w:t>Filtered Structured Chunk</w:t>
       </w:r>
@@ -8705,8 +8780,8 @@
       <w:r>
         <w:t>Metadata</w:t>
       </w:r>
-      <w:bookmarkEnd w:id="20"/>
-      <w:bookmarkEnd w:id="21"/>
+      <w:bookmarkEnd w:id="32"/>
+      <w:bookmarkEnd w:id="33"/>
     </w:p>
     <w:p>
       <w:pPr>
@@ -8883,19 +8958,44 @@
         </w:rPr>
         <w:fldChar w:fldCharType="separate"/>
       </w:r>
-      <w:r>
-        <w:rPr>
-          <w:rFonts w:asciiTheme="minorHAnsi" w:hAnsiTheme="minorHAnsi" w:cstheme="minorHAnsi"/>
-        </w:rPr>
-        <w:t xml:space="preserve">Table </w:t>
-      </w:r>
-      <w:r>
-        <w:rPr>
-          <w:rFonts w:asciiTheme="minorHAnsi" w:hAnsiTheme="minorHAnsi" w:cstheme="minorHAnsi"/>
-          <w:noProof/>
-        </w:rPr>
-        <w:t>8</w:t>
-      </w:r>
+      <w:ins w:id="34" w:author="Elena Pourmal" w:date="2025-01-21T12:53:00Z" w16du:dateUtc="2025-01-21T18:53:00Z">
+        <w:r>
+          <w:rPr>
+            <w:rFonts w:asciiTheme="minorHAnsi" w:hAnsiTheme="minorHAnsi" w:cstheme="minorHAnsi"/>
+            <w:rPrChange w:id="35" w:author="Elena Pourmal" w:date="2025-01-21T12:53:00Z" w16du:dateUtc="2025-01-21T18:53:00Z">
+              <w:rPr/>
+            </w:rPrChange>
+          </w:rPr>
+          <w:t xml:space="preserve">Table </w:t>
+        </w:r>
+        <w:r>
+          <w:rPr>
+            <w:rFonts w:asciiTheme="minorHAnsi" w:hAnsiTheme="minorHAnsi" w:cstheme="minorHAnsi"/>
+            <w:noProof/>
+            <w:rPrChange w:id="36" w:author="Elena Pourmal" w:date="2025-01-21T12:53:00Z" w16du:dateUtc="2025-01-21T18:53:00Z">
+              <w:rPr>
+                <w:noProof/>
+              </w:rPr>
+            </w:rPrChange>
+          </w:rPr>
+          <w:t>8</w:t>
+        </w:r>
+      </w:ins>
+      <w:del w:id="37" w:author="Elena Pourmal" w:date="2025-01-21T12:53:00Z" w16du:dateUtc="2025-01-21T18:53:00Z">
+        <w:r>
+          <w:rPr>
+            <w:rFonts w:asciiTheme="minorHAnsi" w:hAnsiTheme="minorHAnsi" w:cstheme="minorHAnsi"/>
+          </w:rPr>
+          <w:delText xml:space="preserve">Table </w:delText>
+        </w:r>
+        <w:r>
+          <w:rPr>
+            <w:rFonts w:asciiTheme="minorHAnsi" w:hAnsiTheme="minorHAnsi" w:cstheme="minorHAnsi"/>
+            <w:noProof/>
+          </w:rPr>
+          <w:delText>8</w:delText>
+        </w:r>
+      </w:del>
       <w:r>
         <w:rPr>
           <w:rFonts w:asciiTheme="minorHAnsi" w:eastAsiaTheme="minorHAnsi" w:hAnsiTheme="minorHAnsi" w:cstheme="minorHAnsi"/>
@@ -8937,19 +9037,44 @@
         </w:rPr>
         <w:fldChar w:fldCharType="separate"/>
       </w:r>
-      <w:r>
-        <w:rPr>
-          <w:rFonts w:asciiTheme="minorHAnsi" w:hAnsiTheme="minorHAnsi" w:cstheme="minorHAnsi"/>
-        </w:rPr>
-        <w:t xml:space="preserve">Table </w:t>
-      </w:r>
-      <w:r>
-        <w:rPr>
-          <w:rFonts w:asciiTheme="minorHAnsi" w:hAnsiTheme="minorHAnsi" w:cstheme="minorHAnsi"/>
-          <w:noProof/>
-        </w:rPr>
-        <w:t>9</w:t>
-      </w:r>
+      <w:ins w:id="38" w:author="Elena Pourmal" w:date="2025-01-21T12:53:00Z" w16du:dateUtc="2025-01-21T18:53:00Z">
+        <w:r>
+          <w:rPr>
+            <w:rFonts w:asciiTheme="minorHAnsi" w:hAnsiTheme="minorHAnsi" w:cstheme="minorHAnsi"/>
+            <w:rPrChange w:id="39" w:author="Elena Pourmal" w:date="2025-01-21T12:53:00Z" w16du:dateUtc="2025-01-21T18:53:00Z">
+              <w:rPr/>
+            </w:rPrChange>
+          </w:rPr>
+          <w:t xml:space="preserve">Table </w:t>
+        </w:r>
+        <w:r>
+          <w:rPr>
+            <w:rFonts w:asciiTheme="minorHAnsi" w:hAnsiTheme="minorHAnsi" w:cstheme="minorHAnsi"/>
+            <w:noProof/>
+            <w:rPrChange w:id="40" w:author="Elena Pourmal" w:date="2025-01-21T12:53:00Z" w16du:dateUtc="2025-01-21T18:53:00Z">
+              <w:rPr>
+                <w:noProof/>
+              </w:rPr>
+            </w:rPrChange>
+          </w:rPr>
+          <w:t>9</w:t>
+        </w:r>
+      </w:ins>
+      <w:del w:id="41" w:author="Elena Pourmal" w:date="2025-01-21T12:53:00Z" w16du:dateUtc="2025-01-21T18:53:00Z">
+        <w:r>
+          <w:rPr>
+            <w:rFonts w:asciiTheme="minorHAnsi" w:hAnsiTheme="minorHAnsi" w:cstheme="minorHAnsi"/>
+          </w:rPr>
+          <w:delText xml:space="preserve">Table </w:delText>
+        </w:r>
+        <w:r>
+          <w:rPr>
+            <w:rFonts w:asciiTheme="minorHAnsi" w:hAnsiTheme="minorHAnsi" w:cstheme="minorHAnsi"/>
+            <w:noProof/>
+          </w:rPr>
+          <w:delText>9</w:delText>
+        </w:r>
+      </w:del>
       <w:r>
         <w:rPr>
           <w:rFonts w:asciiTheme="minorHAnsi" w:eastAsiaTheme="minorHAnsi" w:hAnsiTheme="minorHAnsi" w:cstheme="minorHAnsi"/>
@@ -8991,7 +9116,7 @@
       <w:pPr>
         <w:pStyle w:val="Caption"/>
       </w:pPr>
-      <w:bookmarkStart w:id="22" w:name="_Ref137550779"/>
+      <w:bookmarkStart w:id="42" w:name="_Ref137550779"/>
       <w:r>
         <w:rPr>
           <w:sz w:val="24"/>
@@ -9035,7 +9160,7 @@
         </w:rPr>
         <w:fldChar w:fldCharType="end"/>
       </w:r>
-      <w:bookmarkEnd w:id="22"/>
+      <w:bookmarkEnd w:id="42"/>
       <w:r>
         <w:rPr>
           <w:sz w:val="24"/>
@@ -9570,7 +9695,7 @@
           <w:szCs w:val="24"/>
         </w:rPr>
       </w:pPr>
-      <w:bookmarkStart w:id="23" w:name="_Ref137550837"/>
+      <w:bookmarkStart w:id="43" w:name="_Ref137550837"/>
       <w:r>
         <w:rPr>
           <w:sz w:val="24"/>
@@ -9614,7 +9739,7 @@
         </w:rPr>
         <w:fldChar w:fldCharType="end"/>
       </w:r>
-      <w:bookmarkEnd w:id="23"/>
+      <w:bookmarkEnd w:id="43"/>
       <w:r>
         <w:rPr>
           <w:sz w:val="24"/>
@@ -10048,16 +10173,16 @@
       <w:pPr>
         <w:pStyle w:val="Heading3"/>
       </w:pPr>
-      <w:bookmarkStart w:id="24" w:name="_Toc136158740"/>
-      <w:bookmarkStart w:id="25" w:name="_Toc188349603"/>
+      <w:bookmarkStart w:id="44" w:name="_Toc136158740"/>
+      <w:bookmarkStart w:id="45" w:name="_Toc188349603"/>
       <w:r>
         <w:t>Filtered Structured Chunk</w:t>
       </w:r>
       <w:r>
         <w:t xml:space="preserve"> Layout</w:t>
       </w:r>
-      <w:bookmarkEnd w:id="24"/>
-      <w:bookmarkEnd w:id="25"/>
+      <w:bookmarkEnd w:id="44"/>
+      <w:bookmarkEnd w:id="45"/>
     </w:p>
     <w:p>
       <w:pPr>
@@ -10138,19 +10263,44 @@
         </w:rPr>
         <w:fldChar w:fldCharType="separate"/>
       </w:r>
-      <w:r>
-        <w:rPr>
-          <w:rFonts w:asciiTheme="minorHAnsi" w:hAnsiTheme="minorHAnsi" w:cstheme="minorHAnsi"/>
-        </w:rPr>
-        <w:t xml:space="preserve">Table </w:t>
-      </w:r>
-      <w:r>
-        <w:rPr>
-          <w:rFonts w:asciiTheme="minorHAnsi" w:hAnsiTheme="minorHAnsi" w:cstheme="minorHAnsi"/>
-          <w:noProof/>
-        </w:rPr>
-        <w:t>10</w:t>
-      </w:r>
+      <w:ins w:id="46" w:author="Elena Pourmal" w:date="2025-01-21T12:53:00Z" w16du:dateUtc="2025-01-21T18:53:00Z">
+        <w:r>
+          <w:rPr>
+            <w:rFonts w:asciiTheme="minorHAnsi" w:hAnsiTheme="minorHAnsi" w:cstheme="minorHAnsi"/>
+            <w:rPrChange w:id="47" w:author="Elena Pourmal" w:date="2025-01-21T12:53:00Z" w16du:dateUtc="2025-01-21T18:53:00Z">
+              <w:rPr/>
+            </w:rPrChange>
+          </w:rPr>
+          <w:t xml:space="preserve">Table </w:t>
+        </w:r>
+        <w:r>
+          <w:rPr>
+            <w:rFonts w:asciiTheme="minorHAnsi" w:hAnsiTheme="minorHAnsi" w:cstheme="minorHAnsi"/>
+            <w:noProof/>
+            <w:rPrChange w:id="48" w:author="Elena Pourmal" w:date="2025-01-21T12:53:00Z" w16du:dateUtc="2025-01-21T18:53:00Z">
+              <w:rPr>
+                <w:noProof/>
+              </w:rPr>
+            </w:rPrChange>
+          </w:rPr>
+          <w:t>10</w:t>
+        </w:r>
+      </w:ins>
+      <w:del w:id="49" w:author="Elena Pourmal" w:date="2025-01-21T12:53:00Z" w16du:dateUtc="2025-01-21T18:53:00Z">
+        <w:r>
+          <w:rPr>
+            <w:rFonts w:asciiTheme="minorHAnsi" w:hAnsiTheme="minorHAnsi" w:cstheme="minorHAnsi"/>
+          </w:rPr>
+          <w:delText xml:space="preserve">Table </w:delText>
+        </w:r>
+        <w:r>
+          <w:rPr>
+            <w:rFonts w:asciiTheme="minorHAnsi" w:hAnsiTheme="minorHAnsi" w:cstheme="minorHAnsi"/>
+            <w:noProof/>
+          </w:rPr>
+          <w:delText>10</w:delText>
+        </w:r>
+      </w:del>
       <w:r>
         <w:rPr>
           <w:rFonts w:asciiTheme="minorHAnsi" w:hAnsiTheme="minorHAnsi" w:cstheme="minorHAnsi"/>
@@ -10214,7 +10364,7 @@
         <w:pStyle w:val="Caption"/>
         <w:jc w:val="left"/>
       </w:pPr>
-      <w:bookmarkStart w:id="26" w:name="_Ref137550973"/>
+      <w:bookmarkStart w:id="50" w:name="_Ref137550973"/>
       <w:r>
         <w:rPr>
           <w:sz w:val="24"/>
@@ -10258,7 +10408,7 @@
         </w:rPr>
         <w:fldChar w:fldCharType="end"/>
       </w:r>
-      <w:bookmarkEnd w:id="26"/>
+      <w:bookmarkEnd w:id="50"/>
       <w:r>
         <w:rPr>
           <w:sz w:val="24"/>
@@ -10653,7 +10803,7 @@
           <w:szCs w:val="28"/>
         </w:rPr>
       </w:pPr>
-      <w:bookmarkStart w:id="27" w:name="_Ref136165811"/>
+      <w:bookmarkStart w:id="51" w:name="_Ref136165811"/>
       <w:r>
         <w:br w:type="page"/>
       </w:r>
@@ -10662,8 +10812,8 @@
       <w:pPr>
         <w:pStyle w:val="Heading1"/>
       </w:pPr>
-      <w:bookmarkStart w:id="28" w:name="_Ref140510526"/>
-      <w:bookmarkStart w:id="29" w:name="_Toc188349604"/>
+      <w:bookmarkStart w:id="52" w:name="_Ref140510526"/>
+      <w:bookmarkStart w:id="53" w:name="_Toc188349604"/>
       <w:r>
         <w:lastRenderedPageBreak/>
         <w:t xml:space="preserve">HDF5 File Format </w:t>
@@ -10671,9 +10821,9 @@
       <w:r>
         <w:t>Extensions</w:t>
       </w:r>
-      <w:bookmarkEnd w:id="27"/>
-      <w:bookmarkEnd w:id="28"/>
-      <w:bookmarkEnd w:id="29"/>
+      <w:bookmarkEnd w:id="51"/>
+      <w:bookmarkEnd w:id="52"/>
+      <w:bookmarkEnd w:id="53"/>
     </w:p>
     <w:p>
       <w:pPr>
@@ -11032,8 +11182,8 @@
       <w:pPr>
         <w:pStyle w:val="Heading2"/>
       </w:pPr>
-      <w:bookmarkStart w:id="30" w:name="_Ref132974119"/>
-      <w:bookmarkStart w:id="31" w:name="_Toc188349605"/>
+      <w:bookmarkStart w:id="54" w:name="_Ref132974119"/>
+      <w:bookmarkStart w:id="55" w:name="_Toc188349605"/>
       <w:r>
         <w:t>Structured</w:t>
       </w:r>
@@ -11076,8 +11226,8 @@
       <w:r>
         <w:t>rrays</w:t>
       </w:r>
-      <w:bookmarkEnd w:id="30"/>
-      <w:bookmarkEnd w:id="31"/>
+      <w:bookmarkEnd w:id="54"/>
+      <w:bookmarkEnd w:id="55"/>
     </w:p>
     <w:p>
       <w:pPr>
@@ -11138,8 +11288,8 @@
       <w:pPr>
         <w:pStyle w:val="Heading3"/>
       </w:pPr>
-      <w:bookmarkStart w:id="32" w:name="_Ref129599391"/>
-      <w:bookmarkStart w:id="33" w:name="_Toc188349606"/>
+      <w:bookmarkStart w:id="56" w:name="_Ref129599391"/>
+      <w:bookmarkStart w:id="57" w:name="_Toc188349606"/>
       <w:r>
         <w:t>Data Layout Message</w:t>
       </w:r>
@@ -11188,8 +11338,8 @@
         </w:rPr>
         <w:t>xtension</w:t>
       </w:r>
-      <w:bookmarkEnd w:id="32"/>
-      <w:bookmarkEnd w:id="33"/>
+      <w:bookmarkEnd w:id="56"/>
+      <w:bookmarkEnd w:id="57"/>
     </w:p>
     <w:p>
       <w:pPr>
@@ -11274,19 +11424,44 @@
         </w:rPr>
         <w:fldChar w:fldCharType="separate"/>
       </w:r>
-      <w:r>
-        <w:rPr>
-          <w:rFonts w:asciiTheme="minorHAnsi" w:hAnsiTheme="minorHAnsi" w:cstheme="minorHAnsi"/>
-        </w:rPr>
-        <w:t xml:space="preserve">Table </w:t>
-      </w:r>
-      <w:r>
-        <w:rPr>
-          <w:rFonts w:asciiTheme="minorHAnsi" w:hAnsiTheme="minorHAnsi" w:cstheme="minorHAnsi"/>
-          <w:noProof/>
-        </w:rPr>
-        <w:t>11</w:t>
-      </w:r>
+      <w:ins w:id="58" w:author="Elena Pourmal" w:date="2025-01-21T12:53:00Z" w16du:dateUtc="2025-01-21T18:53:00Z">
+        <w:r>
+          <w:rPr>
+            <w:rFonts w:asciiTheme="minorHAnsi" w:hAnsiTheme="minorHAnsi" w:cstheme="minorHAnsi"/>
+            <w:rPrChange w:id="59" w:author="Elena Pourmal" w:date="2025-01-21T12:53:00Z" w16du:dateUtc="2025-01-21T18:53:00Z">
+              <w:rPr/>
+            </w:rPrChange>
+          </w:rPr>
+          <w:t xml:space="preserve">Table </w:t>
+        </w:r>
+        <w:r>
+          <w:rPr>
+            <w:rFonts w:asciiTheme="minorHAnsi" w:hAnsiTheme="minorHAnsi" w:cstheme="minorHAnsi"/>
+            <w:noProof/>
+            <w:rPrChange w:id="60" w:author="Elena Pourmal" w:date="2025-01-21T12:53:00Z" w16du:dateUtc="2025-01-21T18:53:00Z">
+              <w:rPr>
+                <w:noProof/>
+              </w:rPr>
+            </w:rPrChange>
+          </w:rPr>
+          <w:t>11</w:t>
+        </w:r>
+      </w:ins>
+      <w:del w:id="61" w:author="Elena Pourmal" w:date="2025-01-21T12:53:00Z" w16du:dateUtc="2025-01-21T18:53:00Z">
+        <w:r>
+          <w:rPr>
+            <w:rFonts w:asciiTheme="minorHAnsi" w:hAnsiTheme="minorHAnsi" w:cstheme="minorHAnsi"/>
+          </w:rPr>
+          <w:delText xml:space="preserve">Table </w:delText>
+        </w:r>
+        <w:r>
+          <w:rPr>
+            <w:rFonts w:asciiTheme="minorHAnsi" w:hAnsiTheme="minorHAnsi" w:cstheme="minorHAnsi"/>
+            <w:noProof/>
+          </w:rPr>
+          <w:delText>11</w:delText>
+        </w:r>
+      </w:del>
       <w:r>
         <w:rPr>
           <w:rFonts w:asciiTheme="minorHAnsi" w:hAnsiTheme="minorHAnsi" w:cstheme="minorHAnsi"/>
@@ -11316,7 +11491,7 @@
           <w:szCs w:val="24"/>
         </w:rPr>
       </w:pPr>
-      <w:bookmarkStart w:id="34" w:name="_Ref136171539"/>
+      <w:bookmarkStart w:id="62" w:name="_Ref136171539"/>
       <w:r>
         <w:rPr>
           <w:sz w:val="24"/>
@@ -11360,7 +11535,7 @@
         </w:rPr>
         <w:fldChar w:fldCharType="end"/>
       </w:r>
-      <w:bookmarkEnd w:id="34"/>
+      <w:bookmarkEnd w:id="62"/>
       <w:r>
         <w:rPr>
           <w:sz w:val="24"/>
@@ -11640,19 +11815,44 @@
         </w:rPr>
         <w:fldChar w:fldCharType="separate"/>
       </w:r>
-      <w:r>
-        <w:rPr>
-          <w:rFonts w:asciiTheme="minorHAnsi" w:hAnsiTheme="minorHAnsi" w:cstheme="minorHAnsi"/>
-        </w:rPr>
-        <w:t xml:space="preserve">Table </w:t>
-      </w:r>
-      <w:r>
-        <w:rPr>
-          <w:rFonts w:asciiTheme="minorHAnsi" w:hAnsiTheme="minorHAnsi" w:cstheme="minorHAnsi"/>
-          <w:noProof/>
-        </w:rPr>
-        <w:t>12</w:t>
-      </w:r>
+      <w:ins w:id="63" w:author="Elena Pourmal" w:date="2025-01-21T12:53:00Z" w16du:dateUtc="2025-01-21T18:53:00Z">
+        <w:r>
+          <w:rPr>
+            <w:rFonts w:asciiTheme="minorHAnsi" w:hAnsiTheme="minorHAnsi" w:cstheme="minorHAnsi"/>
+            <w:rPrChange w:id="64" w:author="Elena Pourmal" w:date="2025-01-21T12:53:00Z" w16du:dateUtc="2025-01-21T18:53:00Z">
+              <w:rPr/>
+            </w:rPrChange>
+          </w:rPr>
+          <w:t xml:space="preserve">Table </w:t>
+        </w:r>
+        <w:r>
+          <w:rPr>
+            <w:rFonts w:asciiTheme="minorHAnsi" w:hAnsiTheme="minorHAnsi" w:cstheme="minorHAnsi"/>
+            <w:noProof/>
+            <w:rPrChange w:id="65" w:author="Elena Pourmal" w:date="2025-01-21T12:53:00Z" w16du:dateUtc="2025-01-21T18:53:00Z">
+              <w:rPr>
+                <w:noProof/>
+              </w:rPr>
+            </w:rPrChange>
+          </w:rPr>
+          <w:t>12</w:t>
+        </w:r>
+      </w:ins>
+      <w:del w:id="66" w:author="Elena Pourmal" w:date="2025-01-21T12:53:00Z" w16du:dateUtc="2025-01-21T18:53:00Z">
+        <w:r>
+          <w:rPr>
+            <w:rFonts w:asciiTheme="minorHAnsi" w:hAnsiTheme="minorHAnsi" w:cstheme="minorHAnsi"/>
+          </w:rPr>
+          <w:delText xml:space="preserve">Table </w:delText>
+        </w:r>
+        <w:r>
+          <w:rPr>
+            <w:rFonts w:asciiTheme="minorHAnsi" w:hAnsiTheme="minorHAnsi" w:cstheme="minorHAnsi"/>
+            <w:noProof/>
+          </w:rPr>
+          <w:delText>12</w:delText>
+        </w:r>
+      </w:del>
       <w:r>
         <w:rPr>
           <w:rFonts w:asciiTheme="minorHAnsi" w:hAnsiTheme="minorHAnsi" w:cstheme="minorHAnsi"/>
@@ -11688,7 +11888,7 @@
           <w:color w:val="4F81BD" w:themeColor="accent1"/>
         </w:rPr>
       </w:pPr>
-      <w:bookmarkStart w:id="35" w:name="_Ref128494625"/>
+      <w:bookmarkStart w:id="67" w:name="_Ref128494625"/>
     </w:p>
     <w:p>
       <w:pPr>
@@ -11838,8 +12038,8 @@
           <w:szCs w:val="24"/>
         </w:rPr>
       </w:pPr>
-      <w:bookmarkStart w:id="36" w:name="_Ref136171601"/>
-      <w:bookmarkEnd w:id="35"/>
+      <w:bookmarkStart w:id="68" w:name="_Ref136171601"/>
+      <w:bookmarkEnd w:id="67"/>
       <w:r>
         <w:rPr>
           <w:sz w:val="24"/>
@@ -11883,7 +12083,7 @@
         </w:rPr>
         <w:fldChar w:fldCharType="end"/>
       </w:r>
-      <w:bookmarkEnd w:id="36"/>
+      <w:bookmarkEnd w:id="68"/>
       <w:r>
         <w:rPr>
           <w:sz w:val="24"/>
@@ -12866,19 +13066,44 @@
         </w:rPr>
         <w:fldChar w:fldCharType="separate"/>
       </w:r>
-      <w:r>
-        <w:rPr>
-          <w:rFonts w:asciiTheme="minorHAnsi" w:hAnsiTheme="minorHAnsi" w:cstheme="minorHAnsi"/>
-        </w:rPr>
-        <w:t xml:space="preserve">Table </w:t>
-      </w:r>
-      <w:r>
-        <w:rPr>
-          <w:rFonts w:asciiTheme="minorHAnsi" w:hAnsiTheme="minorHAnsi" w:cstheme="minorHAnsi"/>
-          <w:noProof/>
-        </w:rPr>
-        <w:t>13</w:t>
-      </w:r>
+      <w:ins w:id="69" w:author="Elena Pourmal" w:date="2025-01-21T12:53:00Z" w16du:dateUtc="2025-01-21T18:53:00Z">
+        <w:r>
+          <w:rPr>
+            <w:rFonts w:asciiTheme="minorHAnsi" w:hAnsiTheme="minorHAnsi" w:cstheme="minorHAnsi"/>
+            <w:rPrChange w:id="70" w:author="Elena Pourmal" w:date="2025-01-21T12:53:00Z" w16du:dateUtc="2025-01-21T18:53:00Z">
+              <w:rPr/>
+            </w:rPrChange>
+          </w:rPr>
+          <w:t xml:space="preserve">Table </w:t>
+        </w:r>
+        <w:r>
+          <w:rPr>
+            <w:rFonts w:asciiTheme="minorHAnsi" w:hAnsiTheme="minorHAnsi" w:cstheme="minorHAnsi"/>
+            <w:noProof/>
+            <w:rPrChange w:id="71" w:author="Elena Pourmal" w:date="2025-01-21T12:53:00Z" w16du:dateUtc="2025-01-21T18:53:00Z">
+              <w:rPr>
+                <w:noProof/>
+              </w:rPr>
+            </w:rPrChange>
+          </w:rPr>
+          <w:t>13</w:t>
+        </w:r>
+      </w:ins>
+      <w:del w:id="72" w:author="Elena Pourmal" w:date="2025-01-21T12:53:00Z" w16du:dateUtc="2025-01-21T18:53:00Z">
+        <w:r>
+          <w:rPr>
+            <w:rFonts w:asciiTheme="minorHAnsi" w:hAnsiTheme="minorHAnsi" w:cstheme="minorHAnsi"/>
+          </w:rPr>
+          <w:delText xml:space="preserve">Table </w:delText>
+        </w:r>
+        <w:r>
+          <w:rPr>
+            <w:rFonts w:asciiTheme="minorHAnsi" w:hAnsiTheme="minorHAnsi" w:cstheme="minorHAnsi"/>
+            <w:noProof/>
+          </w:rPr>
+          <w:delText>13</w:delText>
+        </w:r>
+      </w:del>
       <w:r>
         <w:rPr>
           <w:rFonts w:asciiTheme="minorHAnsi" w:hAnsiTheme="minorHAnsi" w:cstheme="minorHAnsi"/>
@@ -13188,7 +13413,7 @@
           <w:szCs w:val="24"/>
         </w:rPr>
       </w:pPr>
-      <w:bookmarkStart w:id="37" w:name="_Ref136171677"/>
+      <w:bookmarkStart w:id="73" w:name="_Ref136171677"/>
       <w:r>
         <w:rPr>
           <w:sz w:val="24"/>
@@ -13232,7 +13457,7 @@
         </w:rPr>
         <w:fldChar w:fldCharType="end"/>
       </w:r>
-      <w:bookmarkEnd w:id="37"/>
+      <w:bookmarkEnd w:id="73"/>
       <w:r>
         <w:rPr>
           <w:sz w:val="24"/>
@@ -13946,19 +14171,44 @@
         </w:rPr>
         <w:fldChar w:fldCharType="separate"/>
       </w:r>
-      <w:r>
-        <w:rPr>
-          <w:rFonts w:asciiTheme="minorHAnsi" w:hAnsiTheme="minorHAnsi" w:cstheme="minorHAnsi"/>
-        </w:rPr>
-        <w:t xml:space="preserve">Table </w:t>
-      </w:r>
-      <w:r>
-        <w:rPr>
-          <w:rFonts w:asciiTheme="minorHAnsi" w:hAnsiTheme="minorHAnsi" w:cstheme="minorHAnsi"/>
-          <w:noProof/>
-        </w:rPr>
-        <w:t>14</w:t>
-      </w:r>
+      <w:ins w:id="74" w:author="Elena Pourmal" w:date="2025-01-21T12:53:00Z" w16du:dateUtc="2025-01-21T18:53:00Z">
+        <w:r>
+          <w:rPr>
+            <w:rFonts w:asciiTheme="minorHAnsi" w:hAnsiTheme="minorHAnsi" w:cstheme="minorHAnsi"/>
+            <w:rPrChange w:id="75" w:author="Elena Pourmal" w:date="2025-01-21T12:53:00Z" w16du:dateUtc="2025-01-21T18:53:00Z">
+              <w:rPr/>
+            </w:rPrChange>
+          </w:rPr>
+          <w:t xml:space="preserve">Table </w:t>
+        </w:r>
+        <w:r>
+          <w:rPr>
+            <w:rFonts w:asciiTheme="minorHAnsi" w:hAnsiTheme="minorHAnsi" w:cstheme="minorHAnsi"/>
+            <w:noProof/>
+            <w:rPrChange w:id="76" w:author="Elena Pourmal" w:date="2025-01-21T12:53:00Z" w16du:dateUtc="2025-01-21T18:53:00Z">
+              <w:rPr>
+                <w:noProof/>
+              </w:rPr>
+            </w:rPrChange>
+          </w:rPr>
+          <w:t>14</w:t>
+        </w:r>
+      </w:ins>
+      <w:del w:id="77" w:author="Elena Pourmal" w:date="2025-01-21T12:53:00Z" w16du:dateUtc="2025-01-21T18:53:00Z">
+        <w:r>
+          <w:rPr>
+            <w:rFonts w:asciiTheme="minorHAnsi" w:hAnsiTheme="minorHAnsi" w:cstheme="minorHAnsi"/>
+          </w:rPr>
+          <w:delText xml:space="preserve">Table </w:delText>
+        </w:r>
+        <w:r>
+          <w:rPr>
+            <w:rFonts w:asciiTheme="minorHAnsi" w:hAnsiTheme="minorHAnsi" w:cstheme="minorHAnsi"/>
+            <w:noProof/>
+          </w:rPr>
+          <w:delText>14</w:delText>
+        </w:r>
+      </w:del>
       <w:r>
         <w:rPr>
           <w:rFonts w:asciiTheme="minorHAnsi" w:hAnsiTheme="minorHAnsi" w:cstheme="minorHAnsi"/>
@@ -13988,7 +14238,7 @@
           <w:szCs w:val="24"/>
         </w:rPr>
       </w:pPr>
-      <w:bookmarkStart w:id="38" w:name="_Ref136171762"/>
+      <w:bookmarkStart w:id="78" w:name="_Ref136171762"/>
       <w:r>
         <w:rPr>
           <w:sz w:val="24"/>
@@ -14033,7 +14283,7 @@
         </w:rPr>
         <w:fldChar w:fldCharType="end"/>
       </w:r>
-      <w:bookmarkEnd w:id="38"/>
+      <w:bookmarkEnd w:id="78"/>
       <w:r>
         <w:rPr>
           <w:sz w:val="24"/>
@@ -14890,21 +15140,40 @@
         </w:rPr>
         <w:fldChar w:fldCharType="separate"/>
       </w:r>
-      <w:r>
-        <w:rPr>
-          <w:sz w:val="24"/>
-          <w:szCs w:val="24"/>
-        </w:rPr>
-        <w:t xml:space="preserve">Table </w:t>
-      </w:r>
-      <w:r>
-        <w:rPr>
-          <w:noProof/>
-          <w:sz w:val="24"/>
-          <w:szCs w:val="24"/>
-        </w:rPr>
-        <w:t>15</w:t>
-      </w:r>
+      <w:ins w:id="79" w:author="Elena Pourmal" w:date="2025-01-21T12:53:00Z" w16du:dateUtc="2025-01-21T18:53:00Z">
+        <w:r>
+          <w:rPr>
+            <w:sz w:val="24"/>
+            <w:szCs w:val="24"/>
+          </w:rPr>
+          <w:t xml:space="preserve">Table </w:t>
+        </w:r>
+        <w:r>
+          <w:rPr>
+            <w:noProof/>
+            <w:sz w:val="24"/>
+            <w:szCs w:val="24"/>
+          </w:rPr>
+          <w:t>15</w:t>
+        </w:r>
+      </w:ins>
+      <w:del w:id="80" w:author="Elena Pourmal" w:date="2025-01-21T12:53:00Z" w16du:dateUtc="2025-01-21T18:53:00Z">
+        <w:r>
+          <w:rPr>
+            <w:sz w:val="24"/>
+            <w:szCs w:val="24"/>
+          </w:rPr>
+          <w:delText xml:space="preserve">Table </w:delText>
+        </w:r>
+        <w:r>
+          <w:rPr>
+            <w:noProof/>
+            <w:sz w:val="24"/>
+            <w:szCs w:val="24"/>
+          </w:rPr>
+          <w:delText>15</w:delText>
+        </w:r>
+      </w:del>
       <w:r>
         <w:rPr>
           <w:b w:val="0"/>
@@ -14975,8 +15244,8 @@
         </w:rPr>
         <w:t xml:space="preserve">that is applicable to the types listed in </w:t>
       </w:r>
-      <w:bookmarkStart w:id="39" w:name="_Ref128651333"/>
-      <w:bookmarkStart w:id="40" w:name="_Ref132297688"/>
+      <w:bookmarkStart w:id="81" w:name="_Ref128651333"/>
+      <w:bookmarkStart w:id="82" w:name="_Ref132297688"/>
       <w:r>
         <w:rPr>
           <w:b w:val="0"/>
@@ -15016,21 +15285,40 @@
         </w:rPr>
         <w:fldChar w:fldCharType="separate"/>
       </w:r>
-      <w:r>
-        <w:rPr>
-          <w:sz w:val="24"/>
-          <w:szCs w:val="24"/>
-        </w:rPr>
-        <w:t xml:space="preserve">Table </w:t>
-      </w:r>
-      <w:r>
-        <w:rPr>
-          <w:noProof/>
-          <w:sz w:val="24"/>
-          <w:szCs w:val="24"/>
-        </w:rPr>
-        <w:t>14</w:t>
-      </w:r>
+      <w:ins w:id="83" w:author="Elena Pourmal" w:date="2025-01-21T12:53:00Z" w16du:dateUtc="2025-01-21T18:53:00Z">
+        <w:r>
+          <w:rPr>
+            <w:sz w:val="24"/>
+            <w:szCs w:val="24"/>
+          </w:rPr>
+          <w:t xml:space="preserve">Table </w:t>
+        </w:r>
+        <w:r>
+          <w:rPr>
+            <w:noProof/>
+            <w:sz w:val="24"/>
+            <w:szCs w:val="24"/>
+          </w:rPr>
+          <w:t>14</w:t>
+        </w:r>
+      </w:ins>
+      <w:del w:id="84" w:author="Elena Pourmal" w:date="2025-01-21T12:53:00Z" w16du:dateUtc="2025-01-21T18:53:00Z">
+        <w:r>
+          <w:rPr>
+            <w:sz w:val="24"/>
+            <w:szCs w:val="24"/>
+          </w:rPr>
+          <w:delText xml:space="preserve">Table </w:delText>
+        </w:r>
+        <w:r>
+          <w:rPr>
+            <w:noProof/>
+            <w:sz w:val="24"/>
+            <w:szCs w:val="24"/>
+          </w:rPr>
+          <w:delText>14</w:delText>
+        </w:r>
+      </w:del>
       <w:r>
         <w:rPr>
           <w:b w:val="0"/>
@@ -15069,9 +15357,9 @@
           <w:szCs w:val="24"/>
         </w:rPr>
       </w:pPr>
-      <w:bookmarkStart w:id="41" w:name="_Ref136171870"/>
-      <w:bookmarkEnd w:id="39"/>
-      <w:bookmarkEnd w:id="40"/>
+      <w:bookmarkStart w:id="85" w:name="_Ref136171870"/>
+      <w:bookmarkEnd w:id="81"/>
+      <w:bookmarkEnd w:id="82"/>
       <w:r>
         <w:rPr>
           <w:sz w:val="24"/>
@@ -15115,7 +15403,7 @@
         </w:rPr>
         <w:fldChar w:fldCharType="end"/>
       </w:r>
-      <w:bookmarkEnd w:id="41"/>
+      <w:bookmarkEnd w:id="85"/>
       <w:r>
         <w:rPr>
           <w:sz w:val="24"/>
@@ -15529,9 +15817,9 @@
           <w:szCs w:val="24"/>
         </w:rPr>
       </w:pPr>
-      <w:bookmarkStart w:id="42" w:name="_Ref129266723"/>
+      <w:bookmarkStart w:id="86" w:name="_Ref129266723"/>
     </w:p>
-    <w:bookmarkEnd w:id="42"/>
+    <w:bookmarkEnd w:id="86"/>
     <w:p>
       <w:pPr>
         <w:pStyle w:val="Caption"/>
@@ -16238,16 +16526,16 @@
       <w:pPr>
         <w:pStyle w:val="Heading3"/>
       </w:pPr>
-      <w:bookmarkStart w:id="43" w:name="_Ref132974179"/>
-      <w:bookmarkStart w:id="44" w:name="_Ref129599893"/>
-      <w:bookmarkStart w:id="45" w:name="_Ref129601865"/>
-      <w:bookmarkStart w:id="46" w:name="_Toc188349607"/>
-      <w:bookmarkStart w:id="47" w:name="_Ref188353475"/>
+      <w:bookmarkStart w:id="87" w:name="_Ref132974179"/>
+      <w:bookmarkStart w:id="88" w:name="_Ref129599893"/>
+      <w:bookmarkStart w:id="89" w:name="_Ref129601865"/>
+      <w:bookmarkStart w:id="90" w:name="_Toc188349607"/>
+      <w:bookmarkStart w:id="91" w:name="_Ref188353475"/>
       <w:r>
         <w:lastRenderedPageBreak/>
         <w:t>Updated Data Layout Message</w:t>
       </w:r>
-      <w:bookmarkEnd w:id="47"/>
+      <w:bookmarkEnd w:id="91"/>
       <w:r>
         <w:t xml:space="preserve"> </w:t>
       </w:r>
@@ -16304,7 +16592,7 @@
         <w:rPr>
           <w:rFonts w:asciiTheme="minorHAnsi" w:hAnsiTheme="minorHAnsi" w:cstheme="minorHAnsi"/>
         </w:rPr>
-        <w:t>1</w:t>
+        <w:t>5</w:t>
       </w:r>
       <w:r>
         <w:rPr>
@@ -20352,8 +20640,8 @@
       <w:r>
         <w:t xml:space="preserve"> Arrays</w:t>
       </w:r>
-      <w:bookmarkEnd w:id="43"/>
-      <w:bookmarkEnd w:id="46"/>
+      <w:bookmarkEnd w:id="87"/>
+      <w:bookmarkEnd w:id="90"/>
     </w:p>
     <w:p>
       <w:pPr>
@@ -20600,19 +20888,44 @@
         </w:rPr>
         <w:fldChar w:fldCharType="separate"/>
       </w:r>
-      <w:r>
-        <w:rPr>
-          <w:rFonts w:asciiTheme="minorHAnsi" w:hAnsiTheme="minorHAnsi" w:cstheme="minorHAnsi"/>
-        </w:rPr>
-        <w:t xml:space="preserve">Table </w:t>
-      </w:r>
-      <w:r>
-        <w:rPr>
-          <w:rFonts w:asciiTheme="minorHAnsi" w:hAnsiTheme="minorHAnsi" w:cstheme="minorHAnsi"/>
-          <w:noProof/>
-        </w:rPr>
-        <w:t>17</w:t>
-      </w:r>
+      <w:ins w:id="92" w:author="Elena Pourmal" w:date="2025-01-21T12:53:00Z" w16du:dateUtc="2025-01-21T18:53:00Z">
+        <w:r>
+          <w:rPr>
+            <w:rFonts w:asciiTheme="minorHAnsi" w:hAnsiTheme="minorHAnsi" w:cstheme="minorHAnsi"/>
+            <w:rPrChange w:id="93" w:author="Elena Pourmal" w:date="2025-01-21T12:53:00Z" w16du:dateUtc="2025-01-21T18:53:00Z">
+              <w:rPr/>
+            </w:rPrChange>
+          </w:rPr>
+          <w:t xml:space="preserve">Table </w:t>
+        </w:r>
+        <w:r>
+          <w:rPr>
+            <w:rFonts w:asciiTheme="minorHAnsi" w:hAnsiTheme="minorHAnsi" w:cstheme="minorHAnsi"/>
+            <w:noProof/>
+            <w:rPrChange w:id="94" w:author="Elena Pourmal" w:date="2025-01-21T12:53:00Z" w16du:dateUtc="2025-01-21T18:53:00Z">
+              <w:rPr>
+                <w:noProof/>
+              </w:rPr>
+            </w:rPrChange>
+          </w:rPr>
+          <w:t>17</w:t>
+        </w:r>
+      </w:ins>
+      <w:del w:id="95" w:author="Elena Pourmal" w:date="2025-01-21T12:53:00Z" w16du:dateUtc="2025-01-21T18:53:00Z">
+        <w:r>
+          <w:rPr>
+            <w:rFonts w:asciiTheme="minorHAnsi" w:hAnsiTheme="minorHAnsi" w:cstheme="minorHAnsi"/>
+          </w:rPr>
+          <w:delText xml:space="preserve">Table </w:delText>
+        </w:r>
+        <w:r>
+          <w:rPr>
+            <w:rFonts w:asciiTheme="minorHAnsi" w:hAnsiTheme="minorHAnsi" w:cstheme="minorHAnsi"/>
+            <w:noProof/>
+          </w:rPr>
+          <w:delText>17</w:delText>
+        </w:r>
+      </w:del>
       <w:r>
         <w:rPr>
           <w:rFonts w:asciiTheme="minorHAnsi" w:hAnsiTheme="minorHAnsi" w:cstheme="minorHAnsi"/>
@@ -20698,8 +21011,8 @@
         </w:rPr>
         <w:t xml:space="preserve">. </w:t>
       </w:r>
-      <w:bookmarkEnd w:id="44"/>
-      <w:bookmarkEnd w:id="45"/>
+      <w:bookmarkEnd w:id="88"/>
+      <w:bookmarkEnd w:id="89"/>
     </w:p>
     <w:p>
       <w:pPr>
@@ -20844,7 +21157,7 @@
           <w:szCs w:val="24"/>
         </w:rPr>
       </w:pPr>
-      <w:bookmarkStart w:id="48" w:name="_Ref138275416"/>
+      <w:bookmarkStart w:id="96" w:name="_Ref138275416"/>
       <w:r>
         <w:rPr>
           <w:sz w:val="24"/>
@@ -20888,7 +21201,7 @@
         </w:rPr>
         <w:fldChar w:fldCharType="end"/>
       </w:r>
-      <w:bookmarkEnd w:id="48"/>
+      <w:bookmarkEnd w:id="96"/>
       <w:r>
         <w:rPr>
           <w:sz w:val="24"/>
@@ -21668,7 +21981,7 @@
               </w:rPr>
               <w:t xml:space="preserve"> </w:t>
             </w:r>
-            <w:bookmarkStart w:id="49" w:name="FilterMessageV3"/>
+            <w:bookmarkStart w:id="97" w:name="FilterMessageV3"/>
             <w:r>
               <w:rPr>
                 <w:b w:val="0"/>
@@ -21678,7 +21991,7 @@
               </w:rPr>
               <w:t>The value for this field is 3 and is introduced to support structured chunk.</w:t>
             </w:r>
-            <w:bookmarkEnd w:id="49"/>
+            <w:bookmarkEnd w:id="97"/>
           </w:p>
         </w:tc>
       </w:tr>
@@ -22802,16 +23115,16 @@
       <w:pPr>
         <w:pStyle w:val="Heading1"/>
       </w:pPr>
-      <w:bookmarkStart w:id="50" w:name="_Ref136164029"/>
-      <w:bookmarkStart w:id="51" w:name="_Ref136164298"/>
-      <w:bookmarkStart w:id="52" w:name="_Toc188349608"/>
+      <w:bookmarkStart w:id="98" w:name="_Ref136164029"/>
+      <w:bookmarkStart w:id="99" w:name="_Ref136164298"/>
+      <w:bookmarkStart w:id="100" w:name="_Toc188349608"/>
       <w:r>
         <w:lastRenderedPageBreak/>
         <w:t>Structured Chunk Indexing</w:t>
       </w:r>
-      <w:bookmarkEnd w:id="50"/>
-      <w:bookmarkEnd w:id="51"/>
-      <w:bookmarkEnd w:id="52"/>
+      <w:bookmarkEnd w:id="98"/>
+      <w:bookmarkEnd w:id="99"/>
+      <w:bookmarkEnd w:id="100"/>
     </w:p>
     <w:p>
       <w:pPr>
@@ -22996,7 +23309,7 @@
         <w:t>.</w:t>
       </w:r>
     </w:p>
-    <w:bookmarkStart w:id="53" w:name="_Toc136158746"/>
+    <w:bookmarkStart w:id="101" w:name="_Toc136158746"/>
     <w:p>
       <w:pPr>
         <w:pStyle w:val="Heading2"/>
@@ -23010,14 +23323,14 @@
       <w:r>
         <w:fldChar w:fldCharType="separate"/>
       </w:r>
-      <w:bookmarkStart w:id="54" w:name="_Toc188349609"/>
+      <w:bookmarkStart w:id="102" w:name="_Toc188349609"/>
       <w:r>
         <w:rPr>
           <w:rStyle w:val="Hyperlink"/>
         </w:rPr>
         <w:t>Single Chunk Indexing</w:t>
       </w:r>
-      <w:bookmarkEnd w:id="53"/>
+      <w:bookmarkEnd w:id="101"/>
       <w:r>
         <w:fldChar w:fldCharType="end"/>
       </w:r>
@@ -23027,7 +23340,7 @@
         </w:rPr>
         <w:footnoteReference w:id="11"/>
       </w:r>
-      <w:bookmarkEnd w:id="54"/>
+      <w:bookmarkEnd w:id="102"/>
     </w:p>
     <w:p>
       <w:pPr>
@@ -23070,19 +23383,44 @@
         </w:rPr>
         <w:fldChar w:fldCharType="separate"/>
       </w:r>
-      <w:r>
-        <w:rPr>
-          <w:rFonts w:asciiTheme="minorHAnsi" w:hAnsiTheme="minorHAnsi" w:cstheme="minorHAnsi"/>
-        </w:rPr>
-        <w:t xml:space="preserve">Table </w:t>
-      </w:r>
-      <w:r>
-        <w:rPr>
-          <w:rFonts w:asciiTheme="minorHAnsi" w:hAnsiTheme="minorHAnsi" w:cstheme="minorHAnsi"/>
-          <w:noProof/>
-        </w:rPr>
-        <w:t>19</w:t>
-      </w:r>
+      <w:ins w:id="103" w:author="Elena Pourmal" w:date="2025-01-21T12:53:00Z" w16du:dateUtc="2025-01-21T18:53:00Z">
+        <w:r>
+          <w:rPr>
+            <w:rFonts w:asciiTheme="minorHAnsi" w:hAnsiTheme="minorHAnsi" w:cstheme="minorHAnsi"/>
+            <w:rPrChange w:id="104" w:author="Elena Pourmal" w:date="2025-01-21T12:53:00Z" w16du:dateUtc="2025-01-21T18:53:00Z">
+              <w:rPr/>
+            </w:rPrChange>
+          </w:rPr>
+          <w:t xml:space="preserve">Table </w:t>
+        </w:r>
+        <w:r>
+          <w:rPr>
+            <w:rFonts w:asciiTheme="minorHAnsi" w:hAnsiTheme="minorHAnsi" w:cstheme="minorHAnsi"/>
+            <w:noProof/>
+            <w:rPrChange w:id="105" w:author="Elena Pourmal" w:date="2025-01-21T12:53:00Z" w16du:dateUtc="2025-01-21T18:53:00Z">
+              <w:rPr>
+                <w:noProof/>
+              </w:rPr>
+            </w:rPrChange>
+          </w:rPr>
+          <w:t>19</w:t>
+        </w:r>
+      </w:ins>
+      <w:del w:id="106" w:author="Elena Pourmal" w:date="2025-01-21T12:53:00Z" w16du:dateUtc="2025-01-21T18:53:00Z">
+        <w:r>
+          <w:rPr>
+            <w:rFonts w:asciiTheme="minorHAnsi" w:hAnsiTheme="minorHAnsi" w:cstheme="minorHAnsi"/>
+          </w:rPr>
+          <w:delText xml:space="preserve">Table </w:delText>
+        </w:r>
+        <w:r>
+          <w:rPr>
+            <w:rFonts w:asciiTheme="minorHAnsi" w:hAnsiTheme="minorHAnsi" w:cstheme="minorHAnsi"/>
+            <w:noProof/>
+          </w:rPr>
+          <w:delText>19</w:delText>
+        </w:r>
+      </w:del>
       <w:r>
         <w:rPr>
           <w:rFonts w:asciiTheme="minorHAnsi" w:hAnsiTheme="minorHAnsi" w:cstheme="minorHAnsi"/>
@@ -23136,19 +23474,44 @@
         </w:rPr>
         <w:fldChar w:fldCharType="separate"/>
       </w:r>
-      <w:r>
-        <w:rPr>
-          <w:rFonts w:asciiTheme="minorHAnsi" w:hAnsiTheme="minorHAnsi" w:cstheme="minorHAnsi"/>
-        </w:rPr>
-        <w:t xml:space="preserve">Table </w:t>
-      </w:r>
-      <w:r>
-        <w:rPr>
-          <w:rFonts w:asciiTheme="minorHAnsi" w:hAnsiTheme="minorHAnsi" w:cstheme="minorHAnsi"/>
-          <w:noProof/>
-        </w:rPr>
-        <w:t>20</w:t>
-      </w:r>
+      <w:ins w:id="107" w:author="Elena Pourmal" w:date="2025-01-21T12:53:00Z" w16du:dateUtc="2025-01-21T18:53:00Z">
+        <w:r>
+          <w:rPr>
+            <w:rFonts w:asciiTheme="minorHAnsi" w:hAnsiTheme="minorHAnsi" w:cstheme="minorHAnsi"/>
+            <w:rPrChange w:id="108" w:author="Elena Pourmal" w:date="2025-01-21T12:53:00Z" w16du:dateUtc="2025-01-21T18:53:00Z">
+              <w:rPr/>
+            </w:rPrChange>
+          </w:rPr>
+          <w:t xml:space="preserve">Table </w:t>
+        </w:r>
+        <w:r>
+          <w:rPr>
+            <w:rFonts w:asciiTheme="minorHAnsi" w:hAnsiTheme="minorHAnsi" w:cstheme="minorHAnsi"/>
+            <w:noProof/>
+            <w:rPrChange w:id="109" w:author="Elena Pourmal" w:date="2025-01-21T12:53:00Z" w16du:dateUtc="2025-01-21T18:53:00Z">
+              <w:rPr>
+                <w:noProof/>
+              </w:rPr>
+            </w:rPrChange>
+          </w:rPr>
+          <w:t>20</w:t>
+        </w:r>
+      </w:ins>
+      <w:del w:id="110" w:author="Elena Pourmal" w:date="2025-01-21T12:53:00Z" w16du:dateUtc="2025-01-21T18:53:00Z">
+        <w:r>
+          <w:rPr>
+            <w:rFonts w:asciiTheme="minorHAnsi" w:hAnsiTheme="minorHAnsi" w:cstheme="minorHAnsi"/>
+          </w:rPr>
+          <w:delText xml:space="preserve">Table </w:delText>
+        </w:r>
+        <w:r>
+          <w:rPr>
+            <w:rFonts w:asciiTheme="minorHAnsi" w:hAnsiTheme="minorHAnsi" w:cstheme="minorHAnsi"/>
+            <w:noProof/>
+          </w:rPr>
+          <w:delText>20</w:delText>
+        </w:r>
+      </w:del>
       <w:r>
         <w:rPr>
           <w:rFonts w:asciiTheme="minorHAnsi" w:hAnsiTheme="minorHAnsi" w:cstheme="minorHAnsi"/>
@@ -23181,7 +23544,7 @@
           <w:szCs w:val="24"/>
         </w:rPr>
       </w:pPr>
-      <w:bookmarkStart w:id="55" w:name="_Ref136172212"/>
+      <w:bookmarkStart w:id="111" w:name="_Ref136172212"/>
       <w:r>
         <w:rPr>
           <w:sz w:val="24"/>
@@ -23225,7 +23588,7 @@
         </w:rPr>
         <w:fldChar w:fldCharType="end"/>
       </w:r>
-      <w:bookmarkEnd w:id="55"/>
+      <w:bookmarkEnd w:id="111"/>
       <w:r>
         <w:rPr>
           <w:sz w:val="24"/>
@@ -23455,7 +23818,7 @@
           <w:szCs w:val="24"/>
         </w:rPr>
       </w:pPr>
-      <w:bookmarkStart w:id="56" w:name="_Ref136172225"/>
+      <w:bookmarkStart w:id="112" w:name="_Ref136172225"/>
       <w:r>
         <w:rPr>
           <w:sz w:val="24"/>
@@ -23499,7 +23862,7 @@
         </w:rPr>
         <w:fldChar w:fldCharType="end"/>
       </w:r>
-      <w:bookmarkEnd w:id="56"/>
+      <w:bookmarkEnd w:id="112"/>
       <w:r>
         <w:rPr>
           <w:sz w:val="24"/>
@@ -23729,7 +24092,7 @@
         </w:rPr>
       </w:pPr>
     </w:p>
-    <w:bookmarkStart w:id="57" w:name="_Toc136158747"/>
+    <w:bookmarkStart w:id="113" w:name="_Toc136158747"/>
     <w:p>
       <w:pPr>
         <w:pStyle w:val="Heading2"/>
@@ -23743,15 +24106,15 @@
       <w:r>
         <w:fldChar w:fldCharType="separate"/>
       </w:r>
-      <w:bookmarkStart w:id="58" w:name="_Toc188349610"/>
+      <w:bookmarkStart w:id="114" w:name="_Toc188349610"/>
       <w:r>
         <w:rPr>
           <w:rStyle w:val="Hyperlink"/>
         </w:rPr>
         <w:t>Fixed Array Indexing Information</w:t>
       </w:r>
-      <w:bookmarkEnd w:id="57"/>
-      <w:bookmarkEnd w:id="58"/>
+      <w:bookmarkEnd w:id="113"/>
+      <w:bookmarkEnd w:id="114"/>
       <w:r>
         <w:fldChar w:fldCharType="end"/>
       </w:r>
@@ -23769,18 +24132,18 @@
         </w:rPr>
         <w:t>This section outlines the changes to The Fixed Array Index described in the section VII.C of the File Format Document. We can use current layouts of Fixed Array Header, Fixed Array Data Block and Fixed Array Data Page, but we need to change the versions and introduce new element types as shown in the tables below.</w:t>
       </w:r>
-      <w:bookmarkStart w:id="59" w:name="_Toc136158748"/>
+      <w:bookmarkStart w:id="115" w:name="_Toc136158748"/>
     </w:p>
     <w:p>
       <w:pPr>
         <w:pStyle w:val="Heading3"/>
       </w:pPr>
-      <w:bookmarkStart w:id="60" w:name="_Toc188349611"/>
+      <w:bookmarkStart w:id="116" w:name="_Toc188349611"/>
       <w:r>
         <w:t>Changes to Fixed Array Header Fields</w:t>
       </w:r>
-      <w:bookmarkEnd w:id="59"/>
-      <w:bookmarkEnd w:id="60"/>
+      <w:bookmarkEnd w:id="115"/>
+      <w:bookmarkEnd w:id="116"/>
     </w:p>
     <w:p>
       <w:pPr>
@@ -23790,7 +24153,7 @@
           <w:szCs w:val="24"/>
         </w:rPr>
       </w:pPr>
-      <w:bookmarkStart w:id="61" w:name="_Ref135746505"/>
+      <w:bookmarkStart w:id="117" w:name="_Ref135746505"/>
       <w:r>
         <w:rPr>
           <w:b w:val="0"/>
@@ -23920,21 +24283,40 @@
         </w:rPr>
         <w:fldChar w:fldCharType="separate"/>
       </w:r>
-      <w:r>
-        <w:rPr>
-          <w:sz w:val="24"/>
-          <w:szCs w:val="24"/>
-        </w:rPr>
-        <w:t xml:space="preserve">Table </w:t>
-      </w:r>
-      <w:r>
-        <w:rPr>
-          <w:noProof/>
-          <w:sz w:val="24"/>
-          <w:szCs w:val="24"/>
-        </w:rPr>
-        <w:t>21</w:t>
-      </w:r>
+      <w:ins w:id="118" w:author="Elena Pourmal" w:date="2025-01-21T12:53:00Z" w16du:dateUtc="2025-01-21T18:53:00Z">
+        <w:r>
+          <w:rPr>
+            <w:sz w:val="24"/>
+            <w:szCs w:val="24"/>
+          </w:rPr>
+          <w:t xml:space="preserve">Table </w:t>
+        </w:r>
+        <w:r>
+          <w:rPr>
+            <w:noProof/>
+            <w:sz w:val="24"/>
+            <w:szCs w:val="24"/>
+          </w:rPr>
+          <w:t>21</w:t>
+        </w:r>
+      </w:ins>
+      <w:del w:id="119" w:author="Elena Pourmal" w:date="2025-01-21T12:53:00Z" w16du:dateUtc="2025-01-21T18:53:00Z">
+        <w:r>
+          <w:rPr>
+            <w:sz w:val="24"/>
+            <w:szCs w:val="24"/>
+          </w:rPr>
+          <w:delText xml:space="preserve">Table </w:delText>
+        </w:r>
+        <w:r>
+          <w:rPr>
+            <w:noProof/>
+            <w:sz w:val="24"/>
+            <w:szCs w:val="24"/>
+          </w:rPr>
+          <w:delText>21</w:delText>
+        </w:r>
+      </w:del>
       <w:r>
         <w:rPr>
           <w:b w:val="0"/>
@@ -23955,7 +24337,7 @@
         </w:rPr>
         <w:t>.</w:t>
       </w:r>
-      <w:bookmarkEnd w:id="61"/>
+      <w:bookmarkEnd w:id="117"/>
     </w:p>
     <w:p>
       <w:pPr>
@@ -23966,7 +24348,7 @@
           <w:szCs w:val="24"/>
         </w:rPr>
       </w:pPr>
-      <w:bookmarkStart w:id="62" w:name="_Ref136172950"/>
+      <w:bookmarkStart w:id="120" w:name="_Ref136172950"/>
       <w:r>
         <w:rPr>
           <w:sz w:val="24"/>
@@ -24011,7 +24393,7 @@
         </w:rPr>
         <w:fldChar w:fldCharType="end"/>
       </w:r>
-      <w:bookmarkEnd w:id="62"/>
+      <w:bookmarkEnd w:id="120"/>
       <w:r>
         <w:rPr>
           <w:sz w:val="24"/>
@@ -24705,14 +25087,14 @@
       <w:pPr>
         <w:pStyle w:val="Heading3"/>
       </w:pPr>
-      <w:bookmarkStart w:id="63" w:name="_Toc136158749"/>
-      <w:bookmarkStart w:id="64" w:name="_Toc188349612"/>
+      <w:bookmarkStart w:id="121" w:name="_Toc136158749"/>
+      <w:bookmarkStart w:id="122" w:name="_Toc188349612"/>
       <w:r>
         <w:lastRenderedPageBreak/>
         <w:t>Changes to Fixed Array Data Block Fields</w:t>
       </w:r>
-      <w:bookmarkEnd w:id="63"/>
-      <w:bookmarkEnd w:id="64"/>
+      <w:bookmarkEnd w:id="121"/>
+      <w:bookmarkEnd w:id="122"/>
     </w:p>
     <w:p>
       <w:pPr>
@@ -24834,19 +25216,44 @@
         </w:rPr>
         <w:fldChar w:fldCharType="separate"/>
       </w:r>
-      <w:r>
-        <w:rPr>
-          <w:rFonts w:asciiTheme="minorHAnsi" w:hAnsiTheme="minorHAnsi" w:cstheme="minorHAnsi"/>
-        </w:rPr>
-        <w:t xml:space="preserve">Table </w:t>
-      </w:r>
-      <w:r>
-        <w:rPr>
-          <w:rFonts w:asciiTheme="minorHAnsi" w:hAnsiTheme="minorHAnsi" w:cstheme="minorHAnsi"/>
-          <w:noProof/>
-        </w:rPr>
-        <w:t>22</w:t>
-      </w:r>
+      <w:ins w:id="123" w:author="Elena Pourmal" w:date="2025-01-21T12:53:00Z" w16du:dateUtc="2025-01-21T18:53:00Z">
+        <w:r>
+          <w:rPr>
+            <w:rFonts w:asciiTheme="minorHAnsi" w:hAnsiTheme="minorHAnsi" w:cstheme="minorHAnsi"/>
+            <w:rPrChange w:id="124" w:author="Elena Pourmal" w:date="2025-01-21T12:53:00Z" w16du:dateUtc="2025-01-21T18:53:00Z">
+              <w:rPr/>
+            </w:rPrChange>
+          </w:rPr>
+          <w:t xml:space="preserve">Table </w:t>
+        </w:r>
+        <w:r>
+          <w:rPr>
+            <w:rFonts w:asciiTheme="minorHAnsi" w:hAnsiTheme="minorHAnsi" w:cstheme="minorHAnsi"/>
+            <w:noProof/>
+            <w:rPrChange w:id="125" w:author="Elena Pourmal" w:date="2025-01-21T12:53:00Z" w16du:dateUtc="2025-01-21T18:53:00Z">
+              <w:rPr>
+                <w:noProof/>
+              </w:rPr>
+            </w:rPrChange>
+          </w:rPr>
+          <w:t>22</w:t>
+        </w:r>
+      </w:ins>
+      <w:del w:id="126" w:author="Elena Pourmal" w:date="2025-01-21T12:53:00Z" w16du:dateUtc="2025-01-21T18:53:00Z">
+        <w:r>
+          <w:rPr>
+            <w:rFonts w:asciiTheme="minorHAnsi" w:hAnsiTheme="minorHAnsi" w:cstheme="minorHAnsi"/>
+          </w:rPr>
+          <w:delText xml:space="preserve">Table </w:delText>
+        </w:r>
+        <w:r>
+          <w:rPr>
+            <w:rFonts w:asciiTheme="minorHAnsi" w:hAnsiTheme="minorHAnsi" w:cstheme="minorHAnsi"/>
+            <w:noProof/>
+          </w:rPr>
+          <w:delText>22</w:delText>
+        </w:r>
+      </w:del>
       <w:r>
         <w:rPr>
           <w:rFonts w:asciiTheme="minorHAnsi" w:hAnsiTheme="minorHAnsi" w:cstheme="minorHAnsi"/>
@@ -24879,7 +25286,7 @@
           <w:szCs w:val="24"/>
         </w:rPr>
       </w:pPr>
-      <w:bookmarkStart w:id="65" w:name="_Ref136173058"/>
+      <w:bookmarkStart w:id="127" w:name="_Ref136173058"/>
       <w:r>
         <w:rPr>
           <w:sz w:val="24"/>
@@ -24923,7 +25330,7 @@
         </w:rPr>
         <w:fldChar w:fldCharType="end"/>
       </w:r>
-      <w:bookmarkEnd w:id="65"/>
+      <w:bookmarkEnd w:id="127"/>
       <w:r>
         <w:rPr>
           <w:sz w:val="24"/>
@@ -26192,14 +26599,14 @@
       <w:pPr>
         <w:pStyle w:val="Heading3"/>
       </w:pPr>
-      <w:bookmarkStart w:id="66" w:name="_Toc136158750"/>
-      <w:bookmarkStart w:id="67" w:name="_Toc188349613"/>
+      <w:bookmarkStart w:id="128" w:name="_Toc136158750"/>
+      <w:bookmarkStart w:id="129" w:name="_Toc188349613"/>
       <w:r>
         <w:lastRenderedPageBreak/>
         <w:t>Changes to the layout of Fixed Array Data Block Page</w:t>
       </w:r>
-      <w:bookmarkEnd w:id="66"/>
-      <w:bookmarkEnd w:id="67"/>
+      <w:bookmarkEnd w:id="128"/>
+      <w:bookmarkEnd w:id="129"/>
     </w:p>
     <w:p>
       <w:pPr>
@@ -26297,19 +26704,44 @@
         </w:rPr>
         <w:fldChar w:fldCharType="separate"/>
       </w:r>
-      <w:r>
-        <w:rPr>
-          <w:rFonts w:asciiTheme="minorHAnsi" w:hAnsiTheme="minorHAnsi" w:cstheme="minorHAnsi"/>
-        </w:rPr>
-        <w:t xml:space="preserve">Table </w:t>
-      </w:r>
-      <w:r>
-        <w:rPr>
-          <w:rFonts w:asciiTheme="minorHAnsi" w:hAnsiTheme="minorHAnsi" w:cstheme="minorHAnsi"/>
-          <w:noProof/>
-        </w:rPr>
-        <w:t>23</w:t>
-      </w:r>
+      <w:ins w:id="130" w:author="Elena Pourmal" w:date="2025-01-21T12:53:00Z" w16du:dateUtc="2025-01-21T18:53:00Z">
+        <w:r>
+          <w:rPr>
+            <w:rFonts w:asciiTheme="minorHAnsi" w:hAnsiTheme="minorHAnsi" w:cstheme="minorHAnsi"/>
+            <w:rPrChange w:id="131" w:author="Elena Pourmal" w:date="2025-01-21T12:53:00Z" w16du:dateUtc="2025-01-21T18:53:00Z">
+              <w:rPr/>
+            </w:rPrChange>
+          </w:rPr>
+          <w:t xml:space="preserve">Table </w:t>
+        </w:r>
+        <w:r>
+          <w:rPr>
+            <w:rFonts w:asciiTheme="minorHAnsi" w:hAnsiTheme="minorHAnsi" w:cstheme="minorHAnsi"/>
+            <w:noProof/>
+            <w:rPrChange w:id="132" w:author="Elena Pourmal" w:date="2025-01-21T12:53:00Z" w16du:dateUtc="2025-01-21T18:53:00Z">
+              <w:rPr>
+                <w:noProof/>
+              </w:rPr>
+            </w:rPrChange>
+          </w:rPr>
+          <w:t>23</w:t>
+        </w:r>
+      </w:ins>
+      <w:del w:id="133" w:author="Elena Pourmal" w:date="2025-01-21T12:53:00Z" w16du:dateUtc="2025-01-21T18:53:00Z">
+        <w:r>
+          <w:rPr>
+            <w:rFonts w:asciiTheme="minorHAnsi" w:hAnsiTheme="minorHAnsi" w:cstheme="minorHAnsi"/>
+          </w:rPr>
+          <w:delText xml:space="preserve">Table </w:delText>
+        </w:r>
+        <w:r>
+          <w:rPr>
+            <w:rFonts w:asciiTheme="minorHAnsi" w:hAnsiTheme="minorHAnsi" w:cstheme="minorHAnsi"/>
+            <w:noProof/>
+          </w:rPr>
+          <w:delText>23</w:delText>
+        </w:r>
+      </w:del>
       <w:r>
         <w:rPr>
           <w:rFonts w:asciiTheme="minorHAnsi" w:hAnsiTheme="minorHAnsi" w:cstheme="minorHAnsi"/>
@@ -26333,7 +26765,7 @@
           <w:szCs w:val="24"/>
         </w:rPr>
       </w:pPr>
-      <w:bookmarkStart w:id="68" w:name="_Ref136173134"/>
+      <w:bookmarkStart w:id="134" w:name="_Ref136173134"/>
       <w:r>
         <w:rPr>
           <w:sz w:val="24"/>
@@ -26377,7 +26809,7 @@
         </w:rPr>
         <w:fldChar w:fldCharType="end"/>
       </w:r>
-      <w:bookmarkEnd w:id="68"/>
+      <w:bookmarkEnd w:id="134"/>
       <w:r>
         <w:rPr>
           <w:sz w:val="24"/>
@@ -26984,13 +27416,13 @@
       <w:pPr>
         <w:pStyle w:val="Heading3"/>
       </w:pPr>
-      <w:bookmarkStart w:id="69" w:name="_Toc136158751"/>
-      <w:bookmarkStart w:id="70" w:name="_Toc188349614"/>
+      <w:bookmarkStart w:id="135" w:name="_Toc136158751"/>
+      <w:bookmarkStart w:id="136" w:name="_Toc188349614"/>
       <w:r>
         <w:t>Layout of Data Block Element for Structured Dataset Chunk</w:t>
       </w:r>
-      <w:bookmarkEnd w:id="69"/>
-      <w:bookmarkEnd w:id="70"/>
+      <w:bookmarkEnd w:id="135"/>
+      <w:bookmarkEnd w:id="136"/>
     </w:p>
     <w:p>
       <w:pPr>
@@ -27033,19 +27465,44 @@
         </w:rPr>
         <w:fldChar w:fldCharType="separate"/>
       </w:r>
-      <w:r>
-        <w:rPr>
-          <w:rFonts w:asciiTheme="minorHAnsi" w:hAnsiTheme="minorHAnsi" w:cstheme="minorHAnsi"/>
-        </w:rPr>
-        <w:t xml:space="preserve">Table </w:t>
-      </w:r>
-      <w:r>
-        <w:rPr>
-          <w:rFonts w:asciiTheme="minorHAnsi" w:hAnsiTheme="minorHAnsi" w:cstheme="minorHAnsi"/>
-          <w:noProof/>
-        </w:rPr>
-        <w:t>24</w:t>
-      </w:r>
+      <w:ins w:id="137" w:author="Elena Pourmal" w:date="2025-01-21T12:53:00Z" w16du:dateUtc="2025-01-21T18:53:00Z">
+        <w:r>
+          <w:rPr>
+            <w:rFonts w:asciiTheme="minorHAnsi" w:hAnsiTheme="minorHAnsi" w:cstheme="minorHAnsi"/>
+            <w:rPrChange w:id="138" w:author="Elena Pourmal" w:date="2025-01-21T12:53:00Z" w16du:dateUtc="2025-01-21T18:53:00Z">
+              <w:rPr/>
+            </w:rPrChange>
+          </w:rPr>
+          <w:t xml:space="preserve">Table </w:t>
+        </w:r>
+        <w:r>
+          <w:rPr>
+            <w:rFonts w:asciiTheme="minorHAnsi" w:hAnsiTheme="minorHAnsi" w:cstheme="minorHAnsi"/>
+            <w:noProof/>
+            <w:rPrChange w:id="139" w:author="Elena Pourmal" w:date="2025-01-21T12:53:00Z" w16du:dateUtc="2025-01-21T18:53:00Z">
+              <w:rPr>
+                <w:noProof/>
+              </w:rPr>
+            </w:rPrChange>
+          </w:rPr>
+          <w:t>24</w:t>
+        </w:r>
+      </w:ins>
+      <w:del w:id="140" w:author="Elena Pourmal" w:date="2025-01-21T12:53:00Z" w16du:dateUtc="2025-01-21T18:53:00Z">
+        <w:r>
+          <w:rPr>
+            <w:rFonts w:asciiTheme="minorHAnsi" w:hAnsiTheme="minorHAnsi" w:cstheme="minorHAnsi"/>
+          </w:rPr>
+          <w:delText xml:space="preserve">Table </w:delText>
+        </w:r>
+        <w:r>
+          <w:rPr>
+            <w:rFonts w:asciiTheme="minorHAnsi" w:hAnsiTheme="minorHAnsi" w:cstheme="minorHAnsi"/>
+            <w:noProof/>
+          </w:rPr>
+          <w:delText>24</w:delText>
+        </w:r>
+      </w:del>
       <w:r>
         <w:rPr>
           <w:rFonts w:asciiTheme="minorHAnsi" w:hAnsiTheme="minorHAnsi" w:cstheme="minorHAnsi"/>
@@ -27074,7 +27531,7 @@
           <w:szCs w:val="24"/>
         </w:rPr>
       </w:pPr>
-      <w:bookmarkStart w:id="71" w:name="_Ref136173349"/>
+      <w:bookmarkStart w:id="141" w:name="_Ref136173349"/>
       <w:r>
         <w:rPr>
           <w:sz w:val="24"/>
@@ -27118,7 +27575,7 @@
         </w:rPr>
         <w:fldChar w:fldCharType="end"/>
       </w:r>
-      <w:bookmarkEnd w:id="71"/>
+      <w:bookmarkEnd w:id="141"/>
       <w:r>
         <w:rPr>
           <w:sz w:val="24"/>
@@ -27380,16 +27837,16 @@
       <w:pPr>
         <w:pStyle w:val="Heading3"/>
       </w:pPr>
-      <w:bookmarkStart w:id="72" w:name="_Toc136158752"/>
-      <w:bookmarkStart w:id="73" w:name="_Toc188349615"/>
+      <w:bookmarkStart w:id="142" w:name="_Toc136158752"/>
+      <w:bookmarkStart w:id="143" w:name="_Toc188349615"/>
       <w:r>
         <w:t xml:space="preserve">Layout of Data Block Element for Filtered Structured Dataset </w:t>
       </w:r>
-      <w:bookmarkEnd w:id="72"/>
+      <w:bookmarkEnd w:id="142"/>
       <w:r>
         <w:t>Chunk</w:t>
       </w:r>
-      <w:bookmarkEnd w:id="73"/>
+      <w:bookmarkEnd w:id="143"/>
     </w:p>
     <w:p>
       <w:pPr>
@@ -27444,19 +27901,44 @@
         </w:rPr>
         <w:fldChar w:fldCharType="separate"/>
       </w:r>
-      <w:r>
-        <w:rPr>
-          <w:rFonts w:asciiTheme="minorHAnsi" w:hAnsiTheme="minorHAnsi" w:cstheme="minorHAnsi"/>
-        </w:rPr>
-        <w:t xml:space="preserve">Table </w:t>
-      </w:r>
-      <w:r>
-        <w:rPr>
-          <w:rFonts w:asciiTheme="minorHAnsi" w:hAnsiTheme="minorHAnsi" w:cstheme="minorHAnsi"/>
-          <w:noProof/>
-        </w:rPr>
-        <w:t>25</w:t>
-      </w:r>
+      <w:ins w:id="144" w:author="Elena Pourmal" w:date="2025-01-21T12:53:00Z" w16du:dateUtc="2025-01-21T18:53:00Z">
+        <w:r>
+          <w:rPr>
+            <w:rFonts w:asciiTheme="minorHAnsi" w:hAnsiTheme="minorHAnsi" w:cstheme="minorHAnsi"/>
+            <w:rPrChange w:id="145" w:author="Elena Pourmal" w:date="2025-01-21T12:53:00Z" w16du:dateUtc="2025-01-21T18:53:00Z">
+              <w:rPr/>
+            </w:rPrChange>
+          </w:rPr>
+          <w:t xml:space="preserve">Table </w:t>
+        </w:r>
+        <w:r>
+          <w:rPr>
+            <w:rFonts w:asciiTheme="minorHAnsi" w:hAnsiTheme="minorHAnsi" w:cstheme="minorHAnsi"/>
+            <w:noProof/>
+            <w:rPrChange w:id="146" w:author="Elena Pourmal" w:date="2025-01-21T12:53:00Z" w16du:dateUtc="2025-01-21T18:53:00Z">
+              <w:rPr>
+                <w:noProof/>
+              </w:rPr>
+            </w:rPrChange>
+          </w:rPr>
+          <w:t>25</w:t>
+        </w:r>
+      </w:ins>
+      <w:del w:id="147" w:author="Elena Pourmal" w:date="2025-01-21T12:53:00Z" w16du:dateUtc="2025-01-21T18:53:00Z">
+        <w:r>
+          <w:rPr>
+            <w:rFonts w:asciiTheme="minorHAnsi" w:hAnsiTheme="minorHAnsi" w:cstheme="minorHAnsi"/>
+          </w:rPr>
+          <w:delText xml:space="preserve">Table </w:delText>
+        </w:r>
+        <w:r>
+          <w:rPr>
+            <w:rFonts w:asciiTheme="minorHAnsi" w:hAnsiTheme="minorHAnsi" w:cstheme="minorHAnsi"/>
+            <w:noProof/>
+          </w:rPr>
+          <w:delText>25</w:delText>
+        </w:r>
+      </w:del>
       <w:r>
         <w:rPr>
           <w:rFonts w:asciiTheme="minorHAnsi" w:hAnsiTheme="minorHAnsi" w:cstheme="minorHAnsi"/>
@@ -27479,7 +27961,7 @@
           <w:szCs w:val="24"/>
         </w:rPr>
       </w:pPr>
-      <w:bookmarkStart w:id="74" w:name="_Ref136173439"/>
+      <w:bookmarkStart w:id="148" w:name="_Ref136173439"/>
       <w:r>
         <w:rPr>
           <w:sz w:val="24"/>
@@ -27523,7 +28005,7 @@
         </w:rPr>
         <w:fldChar w:fldCharType="end"/>
       </w:r>
-      <w:bookmarkEnd w:id="74"/>
+      <w:bookmarkEnd w:id="148"/>
       <w:r>
         <w:rPr>
           <w:sz w:val="24"/>
@@ -27799,7 +28281,7 @@
         </w:rPr>
       </w:pPr>
     </w:p>
-    <w:bookmarkStart w:id="75" w:name="_Toc136158753"/>
+    <w:bookmarkStart w:id="149" w:name="_Toc136158753"/>
     <w:p>
       <w:pPr>
         <w:pStyle w:val="Heading2"/>
@@ -27813,15 +28295,15 @@
       <w:r>
         <w:fldChar w:fldCharType="separate"/>
       </w:r>
-      <w:bookmarkStart w:id="76" w:name="_Toc188349616"/>
+      <w:bookmarkStart w:id="150" w:name="_Toc188349616"/>
       <w:r>
         <w:rPr>
           <w:rStyle w:val="Hyperlink"/>
         </w:rPr>
         <w:t>Extensible Array Indexing Information</w:t>
       </w:r>
-      <w:bookmarkEnd w:id="75"/>
-      <w:bookmarkEnd w:id="76"/>
+      <w:bookmarkEnd w:id="149"/>
+      <w:bookmarkEnd w:id="150"/>
       <w:r>
         <w:fldChar w:fldCharType="end"/>
       </w:r>
@@ -27896,7 +28378,7 @@
       </w:r>
     </w:p>
     <w:p/>
-    <w:bookmarkStart w:id="77" w:name="_Toc136158754"/>
+    <w:bookmarkStart w:id="151" w:name="_Toc136158754"/>
     <w:p>
       <w:pPr>
         <w:pStyle w:val="Heading2"/>
@@ -27910,15 +28392,15 @@
       <w:r>
         <w:fldChar w:fldCharType="separate"/>
       </w:r>
-      <w:bookmarkStart w:id="78" w:name="_Toc188349617"/>
+      <w:bookmarkStart w:id="152" w:name="_Toc188349617"/>
       <w:r>
         <w:rPr>
           <w:rStyle w:val="Hyperlink"/>
         </w:rPr>
         <w:t>Version 2 B-tree chunk indexing</w:t>
       </w:r>
-      <w:bookmarkEnd w:id="77"/>
-      <w:bookmarkEnd w:id="78"/>
+      <w:bookmarkEnd w:id="151"/>
+      <w:bookmarkEnd w:id="152"/>
       <w:r>
         <w:fldChar w:fldCharType="end"/>
       </w:r>
@@ -28028,6 +28510,7 @@
       <w:pPr>
         <w:pStyle w:val="Caption"/>
         <w:rPr>
+          <w:ins w:id="153" w:author="Elena Pourmal" w:date="2025-01-21T12:53:00Z" w16du:dateUtc="2025-01-21T18:53:00Z"/>
           <w:sz w:val="24"/>
           <w:szCs w:val="24"/>
         </w:rPr>
@@ -28074,21 +28557,40 @@
         </w:rPr>
         <w:fldChar w:fldCharType="separate"/>
       </w:r>
-      <w:r>
-        <w:rPr>
-          <w:sz w:val="24"/>
-          <w:szCs w:val="24"/>
-        </w:rPr>
-        <w:t xml:space="preserve">Table </w:t>
-      </w:r>
-      <w:r>
-        <w:rPr>
-          <w:noProof/>
-          <w:sz w:val="24"/>
-          <w:szCs w:val="24"/>
-        </w:rPr>
-        <w:t>26</w:t>
-      </w:r>
+      <w:ins w:id="154" w:author="Elena Pourmal" w:date="2025-01-21T12:53:00Z" w16du:dateUtc="2025-01-21T18:53:00Z">
+        <w:r>
+          <w:rPr>
+            <w:sz w:val="24"/>
+            <w:szCs w:val="24"/>
+          </w:rPr>
+          <w:t xml:space="preserve">Table </w:t>
+        </w:r>
+        <w:r>
+          <w:rPr>
+            <w:noProof/>
+            <w:sz w:val="24"/>
+            <w:szCs w:val="24"/>
+          </w:rPr>
+          <w:t>26</w:t>
+        </w:r>
+      </w:ins>
+      <w:del w:id="155" w:author="Elena Pourmal" w:date="2025-01-21T12:53:00Z" w16du:dateUtc="2025-01-21T18:53:00Z">
+        <w:r>
+          <w:rPr>
+            <w:sz w:val="24"/>
+            <w:szCs w:val="24"/>
+          </w:rPr>
+          <w:delText xml:space="preserve">Table </w:delText>
+        </w:r>
+        <w:r>
+          <w:rPr>
+            <w:noProof/>
+            <w:sz w:val="24"/>
+            <w:szCs w:val="24"/>
+          </w:rPr>
+          <w:delText>26</w:delText>
+        </w:r>
+      </w:del>
       <w:r>
         <w:rPr>
           <w:rFonts w:cstheme="minorHAnsi"/>
@@ -28177,6 +28679,7 @@
       <w:pPr>
         <w:pStyle w:val="Caption"/>
         <w:rPr>
+          <w:ins w:id="156" w:author="Elena Pourmal" w:date="2025-01-21T12:53:00Z" w16du:dateUtc="2025-01-21T18:53:00Z"/>
           <w:sz w:val="24"/>
           <w:szCs w:val="24"/>
         </w:rPr>
@@ -28186,6 +28689,7 @@
       <w:pPr>
         <w:pStyle w:val="Caption"/>
         <w:rPr>
+          <w:ins w:id="157" w:author="Elena Pourmal" w:date="2025-01-21T12:53:00Z" w16du:dateUtc="2025-01-21T18:53:00Z"/>
           <w:sz w:val="24"/>
           <w:szCs w:val="24"/>
         </w:rPr>
@@ -28195,6 +28699,7 @@
       <w:pPr>
         <w:pStyle w:val="Caption"/>
         <w:rPr>
+          <w:ins w:id="158" w:author="Elena Pourmal" w:date="2025-01-21T12:53:00Z" w16du:dateUtc="2025-01-21T18:53:00Z"/>
           <w:sz w:val="24"/>
           <w:szCs w:val="24"/>
         </w:rPr>
@@ -28204,6 +28709,7 @@
       <w:pPr>
         <w:pStyle w:val="Caption"/>
         <w:rPr>
+          <w:ins w:id="159" w:author="Elena Pourmal" w:date="2025-01-21T12:53:00Z" w16du:dateUtc="2025-01-21T18:53:00Z"/>
           <w:sz w:val="24"/>
           <w:szCs w:val="24"/>
         </w:rPr>
@@ -28213,6 +28719,84 @@
       <w:pPr>
         <w:pStyle w:val="Caption"/>
         <w:rPr>
+          <w:ins w:id="160" w:author="Elena Pourmal" w:date="2025-01-21T12:53:00Z" w16du:dateUtc="2025-01-21T18:53:00Z"/>
+          <w:sz w:val="24"/>
+          <w:szCs w:val="24"/>
+        </w:rPr>
+      </w:pPr>
+    </w:p>
+    <w:p>
+      <w:pPr>
+        <w:pStyle w:val="Caption"/>
+        <w:rPr>
+          <w:del w:id="161" w:author="Elena Pourmal" w:date="2025-01-21T12:53:00Z" w16du:dateUtc="2025-01-21T18:53:00Z"/>
+          <w:sz w:val="24"/>
+          <w:szCs w:val="24"/>
+        </w:rPr>
+      </w:pPr>
+      <w:ins w:id="162" w:author="Elena Pourmal" w:date="2025-01-21T12:53:00Z" w16du:dateUtc="2025-01-21T18:53:00Z">
+        <w:r>
+          <w:rPr>
+            <w:sz w:val="24"/>
+            <w:szCs w:val="24"/>
+          </w:rPr>
+          <w:t xml:space="preserve">Table </w:t>
+        </w:r>
+        <w:r>
+          <w:rPr>
+            <w:noProof/>
+            <w:sz w:val="24"/>
+            <w:szCs w:val="24"/>
+          </w:rPr>
+          <w:t>27</w:t>
+        </w:r>
+      </w:ins>
+    </w:p>
+    <w:p>
+      <w:pPr>
+        <w:pStyle w:val="Caption"/>
+        <w:rPr>
+          <w:del w:id="163" w:author="Elena Pourmal" w:date="2025-01-21T12:53:00Z" w16du:dateUtc="2025-01-21T18:53:00Z"/>
+          <w:sz w:val="24"/>
+          <w:szCs w:val="24"/>
+        </w:rPr>
+      </w:pPr>
+    </w:p>
+    <w:p>
+      <w:pPr>
+        <w:pStyle w:val="Caption"/>
+        <w:rPr>
+          <w:del w:id="164" w:author="Elena Pourmal" w:date="2025-01-21T12:53:00Z" w16du:dateUtc="2025-01-21T18:53:00Z"/>
+          <w:sz w:val="24"/>
+          <w:szCs w:val="24"/>
+        </w:rPr>
+      </w:pPr>
+    </w:p>
+    <w:p>
+      <w:pPr>
+        <w:pStyle w:val="Caption"/>
+        <w:rPr>
+          <w:del w:id="165" w:author="Elena Pourmal" w:date="2025-01-21T12:53:00Z" w16du:dateUtc="2025-01-21T18:53:00Z"/>
+          <w:sz w:val="24"/>
+          <w:szCs w:val="24"/>
+        </w:rPr>
+      </w:pPr>
+    </w:p>
+    <w:p>
+      <w:pPr>
+        <w:pStyle w:val="Caption"/>
+        <w:rPr>
+          <w:del w:id="166" w:author="Elena Pourmal" w:date="2025-01-21T12:53:00Z" w16du:dateUtc="2025-01-21T18:53:00Z"/>
+          <w:sz w:val="24"/>
+          <w:szCs w:val="24"/>
+        </w:rPr>
+      </w:pPr>
+    </w:p>
+    <w:p>
+      <w:pPr>
+        <w:pStyle w:val="Caption"/>
+        <w:rPr>
+          <w:del w:id="167" w:author="Elena Pourmal" w:date="2025-01-21T12:53:00Z" w16du:dateUtc="2025-01-21T18:53:00Z"/>
           <w:sz w:val="24"/>
           <w:szCs w:val="24"/>
         </w:rPr>
@@ -28230,21 +28814,23 @@
           <w:szCs w:val="24"/>
         </w:rPr>
       </w:pPr>
-      <w:r>
-        <w:rPr>
-          <w:sz w:val="24"/>
-          <w:szCs w:val="24"/>
-        </w:rPr>
-        <w:t xml:space="preserve">Table </w:t>
-      </w:r>
-      <w:r>
-        <w:rPr>
-          <w:noProof/>
-          <w:sz w:val="24"/>
-          <w:szCs w:val="24"/>
-        </w:rPr>
-        <w:t>27</w:t>
-      </w:r>
+      <w:del w:id="168" w:author="Elena Pourmal" w:date="2025-01-21T12:53:00Z" w16du:dateUtc="2025-01-21T18:53:00Z">
+        <w:r>
+          <w:rPr>
+            <w:sz w:val="24"/>
+            <w:szCs w:val="24"/>
+          </w:rPr>
+          <w:delText xml:space="preserve">Table </w:delText>
+        </w:r>
+        <w:r>
+          <w:rPr>
+            <w:noProof/>
+            <w:sz w:val="24"/>
+            <w:szCs w:val="24"/>
+          </w:rPr>
+          <w:delText>27</w:delText>
+        </w:r>
+      </w:del>
       <w:r>
         <w:rPr>
           <w:rFonts w:cstheme="minorHAnsi"/>
@@ -28276,7 +28862,7 @@
           <w:szCs w:val="24"/>
         </w:rPr>
       </w:pPr>
-      <w:bookmarkStart w:id="79" w:name="_Ref136172589"/>
+      <w:bookmarkStart w:id="169" w:name="_Ref136172589"/>
       <w:r>
         <w:rPr>
           <w:sz w:val="24"/>
@@ -28320,7 +28906,7 @@
         </w:rPr>
         <w:fldChar w:fldCharType="end"/>
       </w:r>
-      <w:bookmarkEnd w:id="79"/>
+      <w:bookmarkEnd w:id="169"/>
       <w:r>
         <w:rPr>
           <w:sz w:val="24"/>
@@ -28748,7 +29334,7 @@
           <w:szCs w:val="24"/>
         </w:rPr>
       </w:pPr>
-      <w:bookmarkStart w:id="80" w:name="_Ref136172598"/>
+      <w:bookmarkStart w:id="170" w:name="_Ref136172598"/>
     </w:p>
     <w:p>
       <w:pPr>
@@ -28846,7 +29432,7 @@
         </w:rPr>
         <w:fldChar w:fldCharType="end"/>
       </w:r>
-      <w:bookmarkEnd w:id="80"/>
+      <w:bookmarkEnd w:id="170"/>
       <w:r>
         <w:rPr>
           <w:sz w:val="24"/>
@@ -29310,7 +29896,7 @@
       <w:pPr>
         <w:pStyle w:val="Heading1"/>
       </w:pPr>
-      <w:bookmarkStart w:id="81" w:name="_Toc188349618"/>
+      <w:bookmarkStart w:id="171" w:name="_Toc188349618"/>
       <w:r>
         <w:t xml:space="preserve">Final recommendation: </w:t>
       </w:r>
@@ -29320,7 +29906,7 @@
       <w:r>
         <w:t>for Sparse Data</w:t>
       </w:r>
-      <w:bookmarkEnd w:id="81"/>
+      <w:bookmarkEnd w:id="171"/>
     </w:p>
     <w:p>
       <w:pPr>
@@ -29349,12 +29935,12 @@
       <w:pPr>
         <w:pStyle w:val="Heading"/>
       </w:pPr>
-      <w:bookmarkStart w:id="82" w:name="_Toc188349619"/>
+      <w:bookmarkStart w:id="172" w:name="_Toc188349619"/>
       <w:r>
         <w:lastRenderedPageBreak/>
         <w:t>Acknowledgment</w:t>
       </w:r>
-      <w:bookmarkEnd w:id="82"/>
+      <w:bookmarkEnd w:id="172"/>
     </w:p>
     <w:p>
       <w:pPr>
@@ -29436,11 +30022,11 @@
       <w:pPr>
         <w:pStyle w:val="Heading"/>
       </w:pPr>
-      <w:bookmarkStart w:id="83" w:name="_Toc188349620"/>
+      <w:bookmarkStart w:id="173" w:name="_Toc188349620"/>
       <w:r>
         <w:t>Revision History</w:t>
       </w:r>
-      <w:bookmarkEnd w:id="83"/>
+      <w:bookmarkEnd w:id="173"/>
     </w:p>
     <w:p>
       <w:r>
@@ -31201,7 +31787,7 @@
               <w:fldChar w:fldCharType="separate"/>
             </w:r>
             <w:r>
-              <w:t>1</w:t>
+              <w:t>5</w:t>
             </w:r>
             <w:r>
               <w:fldChar w:fldCharType="end"/>
@@ -31238,11 +31824,11 @@
       <w:pPr>
         <w:pStyle w:val="Heading"/>
       </w:pPr>
-      <w:bookmarkStart w:id="84" w:name="_Toc188349621"/>
+      <w:bookmarkStart w:id="174" w:name="_Toc188349621"/>
       <w:r>
         <w:t>References</w:t>
       </w:r>
-      <w:bookmarkEnd w:id="84"/>
+      <w:bookmarkEnd w:id="174"/>
     </w:p>
     <w:p>
       <w:pPr>
@@ -31263,16 +31849,16 @@
           <w:u w:val="none"/>
         </w:rPr>
       </w:pPr>
-      <w:bookmarkStart w:id="85" w:name="_Ref116044401"/>
-      <w:bookmarkStart w:id="86" w:name="_Ref128647270"/>
-      <w:bookmarkStart w:id="87" w:name="_Ref303934506"/>
+      <w:bookmarkStart w:id="175" w:name="_Ref116044401"/>
+      <w:bookmarkStart w:id="176" w:name="_Ref128647270"/>
+      <w:bookmarkStart w:id="177" w:name="_Ref303934506"/>
       <w:r>
         <w:rPr>
           <w:color w:val="000000" w:themeColor="text1"/>
         </w:rPr>
         <w:t>The HDF Group, Draft RFC: Sparse Chunks,</w:t>
       </w:r>
-      <w:bookmarkEnd w:id="85"/>
+      <w:bookmarkEnd w:id="175"/>
       <w:r>
         <w:rPr>
           <w:color w:val="000000" w:themeColor="text1"/>
@@ -31287,7 +31873,7 @@
           <w:t>https://docs.hdfgroup.org/hdf5/rfc/RFC_Sparse_Chunks180830.pdf</w:t>
         </w:r>
       </w:hyperlink>
-      <w:bookmarkEnd w:id="86"/>
+      <w:bookmarkEnd w:id="176"/>
     </w:p>
     <w:p>
       <w:pPr>
@@ -31298,7 +31884,7 @@
         </w:numPr>
         <w:jc w:val="left"/>
       </w:pPr>
-      <w:bookmarkStart w:id="88" w:name="_Ref128647731"/>
+      <w:bookmarkStart w:id="178" w:name="_Ref128647731"/>
       <w:r>
         <w:t>The HDF Group</w:t>
       </w:r>
@@ -31308,7 +31894,7 @@
       <w:r>
         <w:t xml:space="preserve"> </w:t>
       </w:r>
-      <w:bookmarkEnd w:id="87"/>
+      <w:bookmarkEnd w:id="177"/>
       <w:r>
         <w:t xml:space="preserve">“HDF5 File Format Specification” </w:t>
       </w:r>
@@ -31320,7 +31906,7 @@
           <w:t>https://www.hdfgroup.org/HDF5/doc/H5.format.html</w:t>
         </w:r>
       </w:hyperlink>
-      <w:bookmarkEnd w:id="88"/>
+      <w:bookmarkEnd w:id="178"/>
       <w:r>
         <w:t xml:space="preserve"> </w:t>
       </w:r>
@@ -31339,12 +31925,12 @@
         <w:spacing w:before="240" w:after="240"/>
         <w:jc w:val="left"/>
       </w:pPr>
-      <w:bookmarkStart w:id="89" w:name="_Ref116047982"/>
-      <w:bookmarkStart w:id="90" w:name="_Ref132297844"/>
+      <w:bookmarkStart w:id="179" w:name="_Ref116047982"/>
+      <w:bookmarkStart w:id="180" w:name="_Ref132297844"/>
       <w:r>
         <w:t>The HDF Group, Variable-Length Data in HDF5 Sketch Design,</w:t>
       </w:r>
-      <w:bookmarkEnd w:id="89"/>
+      <w:bookmarkEnd w:id="179"/>
       <w:r>
         <w:t xml:space="preserve">  </w:t>
       </w:r>
@@ -31356,7 +31942,7 @@
           <w:t>https://docs.hdfgroup.org/hdf5/rfc/var_len_data_sketch_design_190715.pdf</w:t>
         </w:r>
       </w:hyperlink>
-      <w:bookmarkEnd w:id="90"/>
+      <w:bookmarkEnd w:id="180"/>
       <w:r>
         <w:t xml:space="preserve"> </w:t>
       </w:r>
@@ -31375,8 +31961,8 @@
         <w:spacing w:before="240" w:after="240"/>
         <w:jc w:val="left"/>
       </w:pPr>
-      <w:bookmarkStart w:id="91" w:name="_Ref132298073"/>
-      <w:bookmarkStart w:id="92" w:name="_Ref140510234"/>
+      <w:bookmarkStart w:id="181" w:name="_Ref132298073"/>
+      <w:bookmarkStart w:id="182" w:name="_Ref140510234"/>
       <w:r>
         <w:t xml:space="preserve">John Mainzer, Elena </w:t>
       </w:r>
@@ -31388,7 +31974,7 @@
       <w:r>
         <w:t>, “RFC: Programming Model to Support Sparse Data in HDF5”.</w:t>
       </w:r>
-      <w:bookmarkEnd w:id="91"/>
+      <w:bookmarkEnd w:id="181"/>
       <w:r>
         <w:t xml:space="preserve"> </w:t>
       </w:r>
@@ -31403,7 +31989,7 @@
           <w:t>https://github.com/LifeboatLLC/SparseHDF5/</w:t>
         </w:r>
       </w:hyperlink>
-      <w:bookmarkEnd w:id="92"/>
+      <w:bookmarkEnd w:id="182"/>
       <w:r>
         <w:t xml:space="preserve"> </w:t>
       </w:r>
@@ -31422,7 +32008,7 @@
         <w:spacing w:before="240" w:after="240"/>
         <w:jc w:val="left"/>
       </w:pPr>
-      <w:bookmarkStart w:id="93" w:name="_Ref188353397"/>
+      <w:bookmarkStart w:id="183" w:name="_Ref188353397"/>
       <w:r>
         <w:t xml:space="preserve">File Format Specification </w:t>
       </w:r>
@@ -31432,7 +32018,7 @@
       <w:r>
         <w:t>RFC: File Format Changes for Enabling Sparse Storage in HDF5</w:t>
       </w:r>
-      <w:bookmarkEnd w:id="93"/>
+      <w:bookmarkEnd w:id="183"/>
       <w:r>
         <w:t xml:space="preserve"> </w:t>
       </w:r>
@@ -31510,12 +32096,12 @@
       <w:pPr>
         <w:pStyle w:val="Heading"/>
       </w:pPr>
-      <w:bookmarkStart w:id="94" w:name="_Toc188349622"/>
+      <w:bookmarkStart w:id="184" w:name="_Toc188349622"/>
       <w:r>
         <w:lastRenderedPageBreak/>
         <w:t>Appendix</w:t>
       </w:r>
-      <w:bookmarkEnd w:id="94"/>
+      <w:bookmarkEnd w:id="184"/>
     </w:p>
     <w:p/>
     <w:p>
@@ -32052,6 +32638,7 @@
     <w:p/>
     <w:p>
       <w:r>
+        <w:lastRenderedPageBreak/>
         <w:t>- “Metadata used to interpret and find the data in a structured chunk.”   Should add an explanation that this metadata is located in the index records, not the chunk itself.</w:t>
       </w:r>
     </w:p>
@@ -32301,6 +32888,7 @@
         <w:docPartUnique/>
       </w:docPartObj>
     </w:sdtPr>
+    <w:sdtEndPr/>
     <w:sdtContent>
       <w:sdt>
         <w:sdtPr>
@@ -32310,6 +32898,7 @@
             <w:docPartUnique/>
           </w:docPartObj>
         </w:sdtPr>
+        <w:sdtEndPr/>
         <w:sdtContent>
           <w:p>
             <w:pPr>
@@ -32368,6 +32957,7 @@
         <w:docPartUnique/>
       </w:docPartObj>
     </w:sdtPr>
+    <w:sdtEndPr/>
     <w:sdtContent>
       <w:sdt>
         <w:sdtPr>
@@ -32377,6 +32967,7 @@
             <w:docPartUnique/>
           </w:docPartObj>
         </w:sdtPr>
+        <w:sdtEndPr/>
         <w:sdtContent>
           <w:p>
             <w:pPr>
@@ -35299,6 +35890,14 @@
   </w:num>
   <w:numIdMacAtCleanup w:val="55"/>
 </w:numbering>
+</file>
+
+<file path=word/people.xml><?xml version="1.0" encoding="utf-8"?>
+<w15:people xmlns:wpc="http://schemas.microsoft.com/office/word/2010/wordprocessingCanvas" xmlns:cx="http://schemas.microsoft.com/office/drawing/2014/chartex" xmlns:cx1="http://schemas.microsoft.com/office/drawing/2015/9/8/chartex" xmlns:cx2="http://schemas.microsoft.com/office/drawing/2015/10/21/chartex" xmlns:cx3="http://schemas.microsoft.com/office/drawing/2016/5/9/chartex" xmlns:cx4="http://schemas.microsoft.com/office/drawing/2016/5/10/chartex" xmlns:cx5="http://schemas.microsoft.com/office/drawing/2016/5/11/chartex" xmlns:cx6="http://schemas.microsoft.com/office/drawing/2016/5/12/chartex" xmlns:cx7="http://schemas.microsoft.com/office/drawing/2016/5/13/chartex" xmlns:cx8="http://schemas.microsoft.com/office/drawing/2016/5/14/chartex" xmlns:mc="http://schemas.openxmlformats.org/markup-compatibility/2006" xmlns:aink="http://schemas.microsoft.com/office/drawing/2016/ink" xmlns:am3d="http://schemas.microsoft.com/office/drawing/2017/model3d" xmlns:o="urn:schemas-microsoft-com:office:office" xmlns:oel="http://schemas.microsoft.com/office/2019/extlst" xmlns:r="http://schemas.openxmlformats.org/officeDocument/2006/relationships" xmlns:m="http://schemas.openxmlformats.org/officeDocument/2006/math" xmlns:v="urn:schemas-microsoft-com:vml" xmlns:wp14="http://schemas.microsoft.com/office/word/2010/wordprocessingDrawing" xmlns:wp="http://schemas.openxmlformats.org/drawingml/2006/wordprocessingDrawing" xmlns:w10="urn:schemas-microsoft-com:office:word" xmlns:w="http://schemas.openxmlformats.org/wordprocessingml/2006/main" xmlns:w14="http://schemas.microsoft.com/office/word/2010/wordml" xmlns:w15="http://schemas.microsoft.com/office/word/2012/wordml" xmlns:w16cex="http://schemas.microsoft.com/office/word/2018/wordml/cex" xmlns:w16cid="http://schemas.microsoft.com/office/word/2016/wordml/cid" xmlns:w16="http://schemas.microsoft.com/office/word/2018/wordml" xmlns:w16du="http://schemas.microsoft.com/office/word/2023/wordml/word16du" xmlns:w16sdtdh="http://schemas.microsoft.com/office/word/2020/wordml/sdtdatahash" xmlns:w16sdtfl="http://schemas.microsoft.com/office/word/2024/wordml/sdtformatlock" xmlns:w16se="http://schemas.microsoft.com/office/word/2015/wordml/symex" xmlns:wpg="http://schemas.microsoft.com/office/word/2010/wordprocessingGroup" xmlns:wpi="http://schemas.microsoft.com/office/word/2010/wordprocessingInk" xmlns:wne="http://schemas.microsoft.com/office/word/2006/wordml" xmlns:wps="http://schemas.microsoft.com/office/word/2010/wordprocessingShape" mc:Ignorable="w14 w15 w16se w16cid w16 w16cex w16sdtdh w16sdtfl w16du wp14">
+  <w15:person w15:author="Elena Pourmal">
+    <w15:presenceInfo w15:providerId="Windows Live" w15:userId="be62b992331bfef0"/>
+  </w15:person>
+</w15:people>
 </file>
 
 <file path=word/styles.xml><?xml version="1.0" encoding="utf-8"?>
